--- a/初级/Java基础.docx
+++ b/初级/Java基础.docx
@@ -80,7 +80,7 @@
         <w:ind w:right="0" w:rightChars="0"/>
         <w:jc w:val="left"/>
         <w:textAlignment w:val="auto"/>
-        <w:outlineLvl w:val="9"/>
+        <w:outlineLvl w:val="0"/>
         <w:rPr>
           <w:rFonts w:hint="eastAsia"/>
           <w:lang w:val="en-US" w:eastAsia="zh-CN"/>
@@ -868,7 +868,7 @@
         <w:ind w:right="0" w:rightChars="0"/>
         <w:jc w:val="left"/>
         <w:textAlignment w:val="auto"/>
-        <w:outlineLvl w:val="9"/>
+        <w:outlineLvl w:val="0"/>
         <w:rPr>
           <w:rFonts w:hint="eastAsia"/>
           <w:lang w:val="en-US" w:eastAsia="zh-CN"/>
@@ -986,7 +986,7 @@
         <w:ind w:right="0" w:rightChars="0"/>
         <w:jc w:val="left"/>
         <w:textAlignment w:val="auto"/>
-        <w:outlineLvl w:val="9"/>
+        <w:outlineLvl w:val="0"/>
         <w:rPr>
           <w:rFonts w:hint="eastAsia"/>
           <w:lang w:val="en-US" w:eastAsia="zh-CN"/>
@@ -1357,7 +1357,7 @@
         <w:ind w:right="0" w:rightChars="0"/>
         <w:jc w:val="left"/>
         <w:textAlignment w:val="auto"/>
-        <w:outlineLvl w:val="9"/>
+        <w:outlineLvl w:val="0"/>
         <w:rPr>
           <w:rFonts w:hint="eastAsia"/>
           <w:lang w:val="en-US" w:eastAsia="zh-CN"/>
@@ -2180,7 +2180,7 @@
         <w:ind w:right="0" w:rightChars="0"/>
         <w:jc w:val="left"/>
         <w:textAlignment w:val="auto"/>
-        <w:outlineLvl w:val="9"/>
+        <w:outlineLvl w:val="0"/>
         <w:rPr>
           <w:rFonts w:hint="eastAsia"/>
           <w:lang w:val="en-US" w:eastAsia="zh-CN"/>
@@ -3169,8 +3169,4092 @@
         </w:rPr>
         <w:t>允许同一个包内的访问</w:t>
       </w:r>
+    </w:p>
+    <w:p>
+      <w:pPr>
+        <w:keepNext w:val="0"/>
+        <w:keepLines w:val="0"/>
+        <w:pageBreakBefore w:val="0"/>
+        <w:widowControl/>
+        <w:kinsoku/>
+        <w:wordWrap/>
+        <w:overflowPunct/>
+        <w:topLinePunct w:val="0"/>
+        <w:autoSpaceDE/>
+        <w:autoSpaceDN/>
+        <w:bidi w:val="0"/>
+        <w:adjustRightInd w:val="0"/>
+        <w:snapToGrid w:val="0"/>
+        <w:spacing w:after="4" w:line="240" w:lineRule="auto"/>
+        <w:ind w:right="0" w:rightChars="0"/>
+        <w:jc w:val="left"/>
+        <w:textAlignment w:val="auto"/>
+        <w:outlineLvl w:val="9"/>
+        <w:rPr>
+          <w:rFonts w:hint="eastAsia"/>
+          <w:lang w:val="en-US" w:eastAsia="zh-CN"/>
+        </w:rPr>
+      </w:pPr>
+    </w:p>
+    <w:p>
+      <w:pPr>
+        <w:keepNext w:val="0"/>
+        <w:keepLines w:val="0"/>
+        <w:pageBreakBefore w:val="0"/>
+        <w:widowControl/>
+        <w:kinsoku/>
+        <w:wordWrap/>
+        <w:overflowPunct/>
+        <w:topLinePunct w:val="0"/>
+        <w:autoSpaceDE/>
+        <w:autoSpaceDN/>
+        <w:bidi w:val="0"/>
+        <w:adjustRightInd w:val="0"/>
+        <w:snapToGrid w:val="0"/>
+        <w:spacing w:after="4" w:line="240" w:lineRule="auto"/>
+        <w:ind w:right="0" w:rightChars="0"/>
+        <w:jc w:val="left"/>
+        <w:textAlignment w:val="auto"/>
+        <w:outlineLvl w:val="9"/>
+        <w:rPr>
+          <w:rFonts w:hint="eastAsia"/>
+          <w:lang w:val="en-US" w:eastAsia="zh-CN"/>
+        </w:rPr>
+      </w:pPr>
+    </w:p>
+    <w:p>
+      <w:pPr>
+        <w:keepNext w:val="0"/>
+        <w:keepLines w:val="0"/>
+        <w:pageBreakBefore w:val="0"/>
+        <w:widowControl/>
+        <w:kinsoku/>
+        <w:wordWrap/>
+        <w:overflowPunct/>
+        <w:topLinePunct w:val="0"/>
+        <w:autoSpaceDE/>
+        <w:autoSpaceDN/>
+        <w:bidi w:val="0"/>
+        <w:adjustRightInd w:val="0"/>
+        <w:snapToGrid w:val="0"/>
+        <w:spacing w:after="4" w:line="240" w:lineRule="auto"/>
+        <w:ind w:right="0" w:rightChars="0"/>
+        <w:jc w:val="left"/>
+        <w:textAlignment w:val="auto"/>
+        <w:outlineLvl w:val="9"/>
+        <w:rPr>
+          <w:rFonts w:hint="eastAsia"/>
+          <w:lang w:val="en-US" w:eastAsia="zh-CN"/>
+        </w:rPr>
+      </w:pPr>
+    </w:p>
+    <w:p>
+      <w:pPr>
+        <w:keepNext w:val="0"/>
+        <w:keepLines w:val="0"/>
+        <w:pageBreakBefore w:val="0"/>
+        <w:widowControl/>
+        <w:kinsoku/>
+        <w:wordWrap/>
+        <w:overflowPunct/>
+        <w:topLinePunct w:val="0"/>
+        <w:autoSpaceDE/>
+        <w:autoSpaceDN/>
+        <w:bidi w:val="0"/>
+        <w:adjustRightInd w:val="0"/>
+        <w:snapToGrid w:val="0"/>
+        <w:spacing w:after="4" w:line="240" w:lineRule="auto"/>
+        <w:ind w:right="0" w:rightChars="0"/>
+        <w:jc w:val="left"/>
+        <w:textAlignment w:val="auto"/>
+        <w:outlineLvl w:val="9"/>
+        <w:rPr>
+          <w:rFonts w:hint="eastAsia"/>
+          <w:lang w:val="en-US" w:eastAsia="zh-CN"/>
+        </w:rPr>
+      </w:pPr>
+      <w:r>
+        <w:rPr>
+          <w:rFonts w:hint="eastAsia"/>
+          <w:lang w:val="en-US" w:eastAsia="zh-CN"/>
+        </w:rPr>
+        <w:t>集合</w:t>
+      </w:r>
+    </w:p>
+    <w:p>
+      <w:pPr>
+        <w:keepNext w:val="0"/>
+        <w:keepLines w:val="0"/>
+        <w:pageBreakBefore w:val="0"/>
+        <w:widowControl/>
+        <w:kinsoku/>
+        <w:wordWrap/>
+        <w:overflowPunct/>
+        <w:topLinePunct w:val="0"/>
+        <w:autoSpaceDE/>
+        <w:autoSpaceDN/>
+        <w:bidi w:val="0"/>
+        <w:adjustRightInd w:val="0"/>
+        <w:snapToGrid w:val="0"/>
+        <w:spacing w:after="4" w:line="240" w:lineRule="auto"/>
+        <w:ind w:right="0" w:rightChars="0"/>
+        <w:jc w:val="left"/>
+        <w:textAlignment w:val="auto"/>
+        <w:outlineLvl w:val="9"/>
+        <w:rPr>
+          <w:rFonts w:hint="eastAsia"/>
+          <w:lang w:val="en-US" w:eastAsia="zh-CN"/>
+        </w:rPr>
+      </w:pPr>
+    </w:p>
+    <w:p>
+      <w:pPr>
+        <w:keepNext w:val="0"/>
+        <w:keepLines w:val="0"/>
+        <w:pageBreakBefore w:val="0"/>
+        <w:widowControl/>
+        <w:kinsoku/>
+        <w:wordWrap/>
+        <w:overflowPunct/>
+        <w:topLinePunct w:val="0"/>
+        <w:autoSpaceDE/>
+        <w:autoSpaceDN/>
+        <w:bidi w:val="0"/>
+        <w:adjustRightInd w:val="0"/>
+        <w:snapToGrid w:val="0"/>
+        <w:spacing w:after="4" w:line="240" w:lineRule="auto"/>
+        <w:ind w:right="0" w:rightChars="0" w:firstLine="420" w:firstLineChars="0"/>
+        <w:jc w:val="left"/>
+        <w:textAlignment w:val="auto"/>
+        <w:outlineLvl w:val="9"/>
+        <w:rPr>
+          <w:rFonts w:hint="eastAsia"/>
+          <w:lang w:val="en-US" w:eastAsia="zh-CN"/>
+        </w:rPr>
+      </w:pPr>
+    </w:p>
+    <w:p>
+      <w:pPr>
+        <w:keepNext w:val="0"/>
+        <w:keepLines w:val="0"/>
+        <w:pageBreakBefore w:val="0"/>
+        <w:widowControl/>
+        <w:kinsoku/>
+        <w:wordWrap/>
+        <w:overflowPunct/>
+        <w:topLinePunct w:val="0"/>
+        <w:autoSpaceDE/>
+        <w:autoSpaceDN/>
+        <w:bidi w:val="0"/>
+        <w:adjustRightInd w:val="0"/>
+        <w:snapToGrid w:val="0"/>
+        <w:spacing w:after="4" w:line="240" w:lineRule="auto"/>
+        <w:ind w:right="0" w:rightChars="0"/>
+        <w:jc w:val="left"/>
+        <w:textAlignment w:val="auto"/>
+        <w:outlineLvl w:val="9"/>
+        <w:rPr>
+          <w:rFonts w:hint="eastAsia"/>
+          <w:lang w:val="en-US" w:eastAsia="zh-CN"/>
+        </w:rPr>
+      </w:pPr>
+      <w:r>
+        <w:rPr>
+          <w:rFonts w:hint="eastAsia"/>
+          <w:lang w:val="en-US" w:eastAsia="zh-CN"/>
+        </w:rPr>
+        <w:t>遍历map:</w:t>
+      </w:r>
+    </w:p>
+    <w:p>
+      <w:pPr>
+        <w:keepNext w:val="0"/>
+        <w:keepLines w:val="0"/>
+        <w:pageBreakBefore w:val="0"/>
+        <w:widowControl/>
+        <w:kinsoku/>
+        <w:wordWrap/>
+        <w:overflowPunct/>
+        <w:topLinePunct w:val="0"/>
+        <w:autoSpaceDE/>
+        <w:autoSpaceDN/>
+        <w:bidi w:val="0"/>
+        <w:adjustRightInd w:val="0"/>
+        <w:snapToGrid w:val="0"/>
+        <w:spacing w:after="4" w:line="240" w:lineRule="auto"/>
+        <w:ind w:right="0" w:rightChars="0"/>
+        <w:jc w:val="left"/>
+        <w:textAlignment w:val="auto"/>
+        <w:outlineLvl w:val="9"/>
+        <w:rPr>
+          <w:rFonts w:hint="eastAsia"/>
+          <w:lang w:val="en-US" w:eastAsia="zh-CN"/>
+        </w:rPr>
+      </w:pPr>
+      <w:r>
+        <w:rPr>
+          <w:rFonts w:hint="eastAsia"/>
+          <w:lang w:val="en-US" w:eastAsia="zh-CN"/>
+        </w:rPr>
+        <w:fldChar w:fldCharType="begin"/>
+      </w:r>
+      <w:r>
+        <w:rPr>
+          <w:rFonts w:hint="eastAsia"/>
+          <w:lang w:val="en-US" w:eastAsia="zh-CN"/>
+        </w:rPr>
+        <w:instrText xml:space="preserve"> HYPERLINK "http://www.runoob.com/java/java-collections.html" </w:instrText>
+      </w:r>
+      <w:r>
+        <w:rPr>
+          <w:rFonts w:hint="eastAsia"/>
+          <w:lang w:val="en-US" w:eastAsia="zh-CN"/>
+        </w:rPr>
+        <w:fldChar w:fldCharType="separate"/>
+      </w:r>
+      <w:r>
+        <w:rPr>
+          <w:rStyle w:val="6"/>
+          <w:rFonts w:hint="eastAsia"/>
+          <w:lang w:val="en-US" w:eastAsia="zh-CN"/>
+        </w:rPr>
+        <w:t>http://www.runoob.com/java/java-collections.html</w:t>
+      </w:r>
+      <w:r>
+        <w:rPr>
+          <w:rFonts w:hint="eastAsia"/>
+          <w:lang w:val="en-US" w:eastAsia="zh-CN"/>
+        </w:rPr>
+        <w:fldChar w:fldCharType="end"/>
+      </w:r>
+    </w:p>
+    <w:p>
+      <w:pPr>
+        <w:keepNext w:val="0"/>
+        <w:keepLines w:val="0"/>
+        <w:pageBreakBefore w:val="0"/>
+        <w:widowControl/>
+        <w:kinsoku/>
+        <w:wordWrap/>
+        <w:overflowPunct/>
+        <w:topLinePunct w:val="0"/>
+        <w:autoSpaceDE/>
+        <w:autoSpaceDN/>
+        <w:bidi w:val="0"/>
+        <w:adjustRightInd w:val="0"/>
+        <w:snapToGrid w:val="0"/>
+        <w:spacing w:after="4" w:line="240" w:lineRule="auto"/>
+        <w:ind w:right="0" w:rightChars="0"/>
+        <w:jc w:val="left"/>
+        <w:textAlignment w:val="auto"/>
+        <w:outlineLvl w:val="9"/>
+        <w:rPr>
+          <w:rFonts w:hint="eastAsia"/>
+          <w:lang w:val="en-US" w:eastAsia="zh-CN"/>
+        </w:rPr>
+      </w:pPr>
+    </w:p>
+    <w:p>
+      <w:pPr>
+        <w:keepNext w:val="0"/>
+        <w:keepLines w:val="0"/>
+        <w:pageBreakBefore w:val="0"/>
+        <w:widowControl/>
+        <w:kinsoku/>
+        <w:wordWrap/>
+        <w:overflowPunct/>
+        <w:topLinePunct w:val="0"/>
+        <w:autoSpaceDE/>
+        <w:autoSpaceDN/>
+        <w:bidi w:val="0"/>
+        <w:adjustRightInd w:val="0"/>
+        <w:snapToGrid w:val="0"/>
+        <w:spacing w:after="4" w:line="240" w:lineRule="auto"/>
+        <w:ind w:right="0" w:rightChars="0"/>
+        <w:jc w:val="left"/>
+        <w:textAlignment w:val="auto"/>
+        <w:outlineLvl w:val="9"/>
+        <w:rPr>
+          <w:rFonts w:hint="eastAsia"/>
+          <w:lang w:val="en-US" w:eastAsia="zh-CN"/>
+        </w:rPr>
+      </w:pPr>
+    </w:p>
+    <w:p>
+      <w:pPr>
+        <w:keepNext w:val="0"/>
+        <w:keepLines w:val="0"/>
+        <w:pageBreakBefore w:val="0"/>
+        <w:widowControl/>
+        <w:kinsoku/>
+        <w:wordWrap/>
+        <w:overflowPunct/>
+        <w:topLinePunct w:val="0"/>
+        <w:autoSpaceDE/>
+        <w:autoSpaceDN/>
+        <w:bidi w:val="0"/>
+        <w:adjustRightInd w:val="0"/>
+        <w:snapToGrid w:val="0"/>
+        <w:spacing w:after="4" w:line="240" w:lineRule="auto"/>
+        <w:ind w:right="0" w:rightChars="0"/>
+        <w:jc w:val="left"/>
+        <w:textAlignment w:val="auto"/>
+        <w:outlineLvl w:val="9"/>
+        <w:rPr>
+          <w:rFonts w:hint="eastAsia"/>
+          <w:lang w:val="en-US" w:eastAsia="zh-CN"/>
+        </w:rPr>
+      </w:pPr>
+    </w:p>
+    <w:p>
+      <w:pPr>
+        <w:keepNext w:val="0"/>
+        <w:keepLines w:val="0"/>
+        <w:pageBreakBefore w:val="0"/>
+        <w:widowControl/>
+        <w:kinsoku/>
+        <w:wordWrap/>
+        <w:overflowPunct/>
+        <w:topLinePunct w:val="0"/>
+        <w:autoSpaceDE/>
+        <w:autoSpaceDN/>
+        <w:bidi w:val="0"/>
+        <w:adjustRightInd w:val="0"/>
+        <w:snapToGrid w:val="0"/>
+        <w:spacing w:after="4" w:line="240" w:lineRule="auto"/>
+        <w:ind w:right="0" w:rightChars="0"/>
+        <w:jc w:val="left"/>
+        <w:textAlignment w:val="auto"/>
+        <w:outlineLvl w:val="9"/>
+        <w:rPr>
+          <w:rFonts w:hint="eastAsia"/>
+          <w:lang w:val="en-US" w:eastAsia="zh-CN"/>
+        </w:rPr>
+      </w:pPr>
+    </w:p>
+    <w:p>
+      <w:pPr>
+        <w:keepNext w:val="0"/>
+        <w:keepLines w:val="0"/>
+        <w:pageBreakBefore w:val="0"/>
+        <w:widowControl/>
+        <w:kinsoku/>
+        <w:wordWrap/>
+        <w:overflowPunct/>
+        <w:topLinePunct w:val="0"/>
+        <w:autoSpaceDE/>
+        <w:autoSpaceDN/>
+        <w:bidi w:val="0"/>
+        <w:adjustRightInd w:val="0"/>
+        <w:snapToGrid w:val="0"/>
+        <w:spacing w:after="4" w:line="240" w:lineRule="auto"/>
+        <w:ind w:right="0" w:rightChars="0"/>
+        <w:jc w:val="left"/>
+        <w:textAlignment w:val="auto"/>
+        <w:outlineLvl w:val="9"/>
+        <w:rPr>
+          <w:rFonts w:hint="eastAsia"/>
+          <w:lang w:val="en-US" w:eastAsia="zh-CN"/>
+        </w:rPr>
+      </w:pPr>
+      <w:r>
+        <w:rPr>
+          <w:rFonts w:hint="eastAsia"/>
+          <w:lang w:val="en-US" w:eastAsia="zh-CN"/>
+        </w:rPr>
+        <w:t>泛型</w:t>
+      </w:r>
+    </w:p>
+    <w:p>
+      <w:pPr>
+        <w:keepNext w:val="0"/>
+        <w:keepLines w:val="0"/>
+        <w:pageBreakBefore w:val="0"/>
+        <w:widowControl/>
+        <w:kinsoku/>
+        <w:wordWrap/>
+        <w:overflowPunct/>
+        <w:topLinePunct w:val="0"/>
+        <w:autoSpaceDE/>
+        <w:autoSpaceDN/>
+        <w:bidi w:val="0"/>
+        <w:adjustRightInd w:val="0"/>
+        <w:snapToGrid w:val="0"/>
+        <w:spacing w:after="4" w:line="240" w:lineRule="auto"/>
+        <w:ind w:right="0" w:rightChars="0" w:firstLine="420" w:firstLineChars="0"/>
+        <w:jc w:val="left"/>
+        <w:textAlignment w:val="auto"/>
+        <w:outlineLvl w:val="9"/>
+        <w:rPr>
+          <w:rFonts w:hint="eastAsia"/>
+          <w:lang w:val="en-US" w:eastAsia="zh-CN"/>
+        </w:rPr>
+      </w:pPr>
+      <w:r>
+        <w:rPr>
+          <w:rFonts w:hint="eastAsia"/>
+          <w:lang w:val="en-US" w:eastAsia="zh-CN"/>
+        </w:rPr>
+        <w:t>泛型通配符</w:t>
+      </w:r>
+    </w:p>
+    <w:p>
+      <w:pPr>
+        <w:keepNext w:val="0"/>
+        <w:keepLines w:val="0"/>
+        <w:pageBreakBefore w:val="0"/>
+        <w:widowControl/>
+        <w:kinsoku/>
+        <w:wordWrap/>
+        <w:overflowPunct/>
+        <w:topLinePunct w:val="0"/>
+        <w:autoSpaceDE/>
+        <w:autoSpaceDN/>
+        <w:bidi w:val="0"/>
+        <w:adjustRightInd w:val="0"/>
+        <w:snapToGrid w:val="0"/>
+        <w:spacing w:after="4" w:line="240" w:lineRule="auto"/>
+        <w:ind w:right="0" w:rightChars="0" w:firstLine="420" w:firstLineChars="0"/>
+        <w:jc w:val="left"/>
+        <w:textAlignment w:val="auto"/>
+        <w:outlineLvl w:val="9"/>
+        <w:rPr>
+          <w:rFonts w:hint="default" w:ascii="Menlo" w:hAnsi="Menlo" w:eastAsia="Menlo" w:cs="Menlo"/>
+          <w:b w:val="0"/>
+          <w:i w:val="0"/>
+          <w:caps w:val="0"/>
+          <w:color w:val="808080"/>
+          <w:spacing w:val="0"/>
+          <w:sz w:val="19"/>
+          <w:szCs w:val="19"/>
+        </w:rPr>
+      </w:pPr>
+      <w:r>
+        <w:rPr>
+          <w:rFonts w:ascii="Menlo" w:hAnsi="Menlo" w:eastAsia="Menlo" w:cs="Menlo"/>
+          <w:b w:val="0"/>
+          <w:i w:val="0"/>
+          <w:caps w:val="0"/>
+          <w:color w:val="008000"/>
+          <w:spacing w:val="0"/>
+          <w:sz w:val="19"/>
+          <w:szCs w:val="19"/>
+        </w:rPr>
+        <w:t>public</w:t>
+      </w:r>
+      <w:r>
+        <w:rPr>
+          <w:rFonts w:hint="default" w:ascii="Menlo" w:hAnsi="Menlo" w:eastAsia="Menlo" w:cs="Menlo"/>
+          <w:b w:val="0"/>
+          <w:i w:val="0"/>
+          <w:caps w:val="0"/>
+          <w:color w:val="808080"/>
+          <w:spacing w:val="0"/>
+          <w:sz w:val="19"/>
+          <w:szCs w:val="19"/>
+        </w:rPr>
+        <w:t xml:space="preserve"> </w:t>
+      </w:r>
+      <w:r>
+        <w:rPr>
+          <w:rFonts w:hint="default" w:ascii="Menlo" w:hAnsi="Menlo" w:eastAsia="Menlo" w:cs="Menlo"/>
+          <w:b w:val="0"/>
+          <w:i w:val="0"/>
+          <w:caps w:val="0"/>
+          <w:color w:val="000000"/>
+          <w:spacing w:val="0"/>
+          <w:sz w:val="19"/>
+          <w:szCs w:val="19"/>
+        </w:rPr>
+        <w:t>static</w:t>
+      </w:r>
+      <w:r>
+        <w:rPr>
+          <w:rFonts w:hint="default" w:ascii="Menlo" w:hAnsi="Menlo" w:eastAsia="Menlo" w:cs="Menlo"/>
+          <w:b w:val="0"/>
+          <w:i w:val="0"/>
+          <w:caps w:val="0"/>
+          <w:color w:val="808080"/>
+          <w:spacing w:val="0"/>
+          <w:sz w:val="19"/>
+          <w:szCs w:val="19"/>
+        </w:rPr>
+        <w:t xml:space="preserve"> </w:t>
+      </w:r>
+      <w:r>
+        <w:rPr>
+          <w:rFonts w:hint="default" w:ascii="Menlo" w:hAnsi="Menlo" w:eastAsia="Menlo" w:cs="Menlo"/>
+          <w:b w:val="0"/>
+          <w:i w:val="0"/>
+          <w:caps w:val="0"/>
+          <w:color w:val="000000"/>
+          <w:spacing w:val="0"/>
+          <w:sz w:val="19"/>
+          <w:szCs w:val="19"/>
+        </w:rPr>
+        <w:t>void</w:t>
+      </w:r>
+      <w:r>
+        <w:rPr>
+          <w:rFonts w:hint="default" w:ascii="Menlo" w:hAnsi="Menlo" w:eastAsia="Menlo" w:cs="Menlo"/>
+          <w:b w:val="0"/>
+          <w:i w:val="0"/>
+          <w:caps w:val="0"/>
+          <w:color w:val="808080"/>
+          <w:spacing w:val="0"/>
+          <w:sz w:val="19"/>
+          <w:szCs w:val="19"/>
+        </w:rPr>
+        <w:t xml:space="preserve"> </w:t>
+      </w:r>
+      <w:r>
+        <w:rPr>
+          <w:rFonts w:hint="default" w:ascii="Menlo" w:hAnsi="Menlo" w:eastAsia="Menlo" w:cs="Menlo"/>
+          <w:b w:val="0"/>
+          <w:i w:val="0"/>
+          <w:caps w:val="0"/>
+          <w:color w:val="0055AA"/>
+          <w:spacing w:val="0"/>
+          <w:sz w:val="19"/>
+          <w:szCs w:val="19"/>
+        </w:rPr>
+        <w:t>getData</w:t>
+      </w:r>
+      <w:r>
+        <w:rPr>
+          <w:rFonts w:hint="default" w:ascii="Menlo" w:hAnsi="Menlo" w:eastAsia="Menlo" w:cs="Menlo"/>
+          <w:b w:val="0"/>
+          <w:i w:val="0"/>
+          <w:caps w:val="0"/>
+          <w:color w:val="808000"/>
+          <w:spacing w:val="0"/>
+          <w:sz w:val="19"/>
+          <w:szCs w:val="19"/>
+        </w:rPr>
+        <w:t>(</w:t>
+      </w:r>
+      <w:r>
+        <w:rPr>
+          <w:rFonts w:hint="default" w:ascii="Menlo" w:hAnsi="Menlo" w:eastAsia="Menlo" w:cs="Menlo"/>
+          <w:b w:val="0"/>
+          <w:i w:val="0"/>
+          <w:caps w:val="0"/>
+          <w:color w:val="0055AA"/>
+          <w:spacing w:val="0"/>
+          <w:sz w:val="19"/>
+          <w:szCs w:val="19"/>
+        </w:rPr>
+        <w:t>List</w:t>
+      </w:r>
+      <w:r>
+        <w:rPr>
+          <w:rFonts w:hint="default" w:ascii="Menlo" w:hAnsi="Menlo" w:eastAsia="Menlo" w:cs="Menlo"/>
+          <w:b w:val="0"/>
+          <w:i w:val="0"/>
+          <w:caps w:val="0"/>
+          <w:color w:val="808080"/>
+          <w:spacing w:val="0"/>
+          <w:sz w:val="19"/>
+          <w:szCs w:val="19"/>
+        </w:rPr>
+        <w:t xml:space="preserve">&lt;?&gt; </w:t>
+      </w:r>
+      <w:r>
+        <w:rPr>
+          <w:rFonts w:hint="default" w:ascii="Menlo" w:hAnsi="Menlo" w:eastAsia="Menlo" w:cs="Menlo"/>
+          <w:b w:val="0"/>
+          <w:i w:val="0"/>
+          <w:caps w:val="0"/>
+          <w:color w:val="0055AA"/>
+          <w:spacing w:val="0"/>
+          <w:sz w:val="19"/>
+          <w:szCs w:val="19"/>
+        </w:rPr>
+        <w:t>data</w:t>
+      </w:r>
+      <w:r>
+        <w:rPr>
+          <w:rFonts w:hint="default" w:ascii="Menlo" w:hAnsi="Menlo" w:eastAsia="Menlo" w:cs="Menlo"/>
+          <w:b w:val="0"/>
+          <w:i w:val="0"/>
+          <w:caps w:val="0"/>
+          <w:color w:val="808000"/>
+          <w:spacing w:val="0"/>
+          <w:sz w:val="19"/>
+          <w:szCs w:val="19"/>
+        </w:rPr>
+        <w:t>)</w:t>
+      </w:r>
+      <w:r>
+        <w:rPr>
+          <w:rFonts w:hint="default" w:ascii="Menlo" w:hAnsi="Menlo" w:eastAsia="Menlo" w:cs="Menlo"/>
+          <w:b w:val="0"/>
+          <w:i w:val="0"/>
+          <w:caps w:val="0"/>
+          <w:color w:val="808080"/>
+          <w:spacing w:val="0"/>
+          <w:sz w:val="19"/>
+          <w:szCs w:val="19"/>
+        </w:rPr>
+        <w:t xml:space="preserve"> </w:t>
+      </w:r>
+      <w:r>
+        <w:rPr>
+          <w:rFonts w:hint="default" w:ascii="Menlo" w:hAnsi="Menlo" w:eastAsia="Menlo" w:cs="Menlo"/>
+          <w:b w:val="0"/>
+          <w:i w:val="0"/>
+          <w:caps w:val="0"/>
+          <w:color w:val="808000"/>
+          <w:spacing w:val="0"/>
+          <w:sz w:val="19"/>
+          <w:szCs w:val="19"/>
+        </w:rPr>
+        <w:t>{</w:t>
+      </w:r>
+      <w:r>
+        <w:rPr>
+          <w:rFonts w:hint="default" w:ascii="Menlo" w:hAnsi="Menlo" w:eastAsia="Menlo" w:cs="Menlo"/>
+          <w:b w:val="0"/>
+          <w:i w:val="0"/>
+          <w:caps w:val="0"/>
+          <w:color w:val="808080"/>
+          <w:spacing w:val="0"/>
+          <w:sz w:val="19"/>
+          <w:szCs w:val="19"/>
+        </w:rPr>
+        <w:t xml:space="preserve"> </w:t>
+      </w:r>
+    </w:p>
+    <w:p>
+      <w:pPr>
+        <w:keepNext w:val="0"/>
+        <w:keepLines w:val="0"/>
+        <w:pageBreakBefore w:val="0"/>
+        <w:widowControl/>
+        <w:kinsoku/>
+        <w:wordWrap/>
+        <w:overflowPunct/>
+        <w:topLinePunct w:val="0"/>
+        <w:autoSpaceDE/>
+        <w:autoSpaceDN/>
+        <w:bidi w:val="0"/>
+        <w:adjustRightInd w:val="0"/>
+        <w:snapToGrid w:val="0"/>
+        <w:spacing w:after="4" w:line="240" w:lineRule="auto"/>
+        <w:ind w:left="420" w:leftChars="0" w:right="0" w:rightChars="0" w:firstLine="420" w:firstLineChars="0"/>
+        <w:jc w:val="left"/>
+        <w:textAlignment w:val="auto"/>
+        <w:outlineLvl w:val="9"/>
+        <w:rPr>
+          <w:rFonts w:hint="default" w:ascii="Menlo" w:hAnsi="Menlo" w:eastAsia="Menlo" w:cs="Menlo"/>
+          <w:b w:val="0"/>
+          <w:i w:val="0"/>
+          <w:caps w:val="0"/>
+          <w:color w:val="808080"/>
+          <w:spacing w:val="0"/>
+          <w:sz w:val="19"/>
+          <w:szCs w:val="19"/>
+        </w:rPr>
+      </w:pPr>
+      <w:r>
+        <w:rPr>
+          <w:rFonts w:hint="default" w:ascii="Menlo" w:hAnsi="Menlo" w:eastAsia="Menlo" w:cs="Menlo"/>
+          <w:b w:val="0"/>
+          <w:i w:val="0"/>
+          <w:caps w:val="0"/>
+          <w:color w:val="0055AA"/>
+          <w:spacing w:val="0"/>
+          <w:sz w:val="19"/>
+          <w:szCs w:val="19"/>
+        </w:rPr>
+        <w:t>System</w:t>
+      </w:r>
+      <w:r>
+        <w:rPr>
+          <w:rFonts w:hint="default" w:ascii="Menlo" w:hAnsi="Menlo" w:eastAsia="Menlo" w:cs="Menlo"/>
+          <w:b w:val="0"/>
+          <w:i w:val="0"/>
+          <w:caps w:val="0"/>
+          <w:color w:val="808080"/>
+          <w:spacing w:val="0"/>
+          <w:sz w:val="19"/>
+          <w:szCs w:val="19"/>
+        </w:rPr>
+        <w:t>.</w:t>
+      </w:r>
+      <w:r>
+        <w:rPr>
+          <w:rFonts w:hint="default" w:ascii="Menlo" w:hAnsi="Menlo" w:eastAsia="Menlo" w:cs="Menlo"/>
+          <w:b w:val="0"/>
+          <w:i w:val="0"/>
+          <w:caps w:val="0"/>
+          <w:color w:val="0055AA"/>
+          <w:spacing w:val="0"/>
+          <w:sz w:val="19"/>
+          <w:szCs w:val="19"/>
+        </w:rPr>
+        <w:t>out</w:t>
+      </w:r>
+      <w:r>
+        <w:rPr>
+          <w:rFonts w:hint="default" w:ascii="Menlo" w:hAnsi="Menlo" w:eastAsia="Menlo" w:cs="Menlo"/>
+          <w:b w:val="0"/>
+          <w:i w:val="0"/>
+          <w:caps w:val="0"/>
+          <w:color w:val="808080"/>
+          <w:spacing w:val="0"/>
+          <w:sz w:val="19"/>
+          <w:szCs w:val="19"/>
+        </w:rPr>
+        <w:t>.</w:t>
+      </w:r>
+      <w:r>
+        <w:rPr>
+          <w:rFonts w:hint="default" w:ascii="Menlo" w:hAnsi="Menlo" w:eastAsia="Menlo" w:cs="Menlo"/>
+          <w:b w:val="0"/>
+          <w:i w:val="0"/>
+          <w:caps w:val="0"/>
+          <w:color w:val="0055AA"/>
+          <w:spacing w:val="0"/>
+          <w:sz w:val="19"/>
+          <w:szCs w:val="19"/>
+        </w:rPr>
+        <w:t>println</w:t>
+      </w:r>
+      <w:r>
+        <w:rPr>
+          <w:rFonts w:hint="default" w:ascii="Menlo" w:hAnsi="Menlo" w:eastAsia="Menlo" w:cs="Menlo"/>
+          <w:b w:val="0"/>
+          <w:i w:val="0"/>
+          <w:caps w:val="0"/>
+          <w:color w:val="808000"/>
+          <w:spacing w:val="0"/>
+          <w:sz w:val="19"/>
+          <w:szCs w:val="19"/>
+        </w:rPr>
+        <w:t>(</w:t>
+      </w:r>
+      <w:r>
+        <w:rPr>
+          <w:rFonts w:hint="default" w:ascii="Menlo" w:hAnsi="Menlo" w:eastAsia="Menlo" w:cs="Menlo"/>
+          <w:b w:val="0"/>
+          <w:i w:val="0"/>
+          <w:caps w:val="0"/>
+          <w:color w:val="8B0000"/>
+          <w:spacing w:val="0"/>
+          <w:sz w:val="19"/>
+          <w:szCs w:val="19"/>
+        </w:rPr>
+        <w:t>"</w:t>
+      </w:r>
+      <w:r>
+        <w:rPr>
+          <w:rFonts w:hint="default" w:ascii="Menlo" w:hAnsi="Menlo" w:eastAsia="Menlo" w:cs="Menlo"/>
+          <w:b w:val="0"/>
+          <w:i w:val="0"/>
+          <w:caps w:val="0"/>
+          <w:color w:val="AA1111"/>
+          <w:spacing w:val="0"/>
+          <w:sz w:val="19"/>
+          <w:szCs w:val="19"/>
+        </w:rPr>
+        <w:t>data :</w:t>
+      </w:r>
+      <w:r>
+        <w:rPr>
+          <w:rFonts w:hint="default" w:ascii="Menlo" w:hAnsi="Menlo" w:eastAsia="Menlo" w:cs="Menlo"/>
+          <w:b w:val="0"/>
+          <w:i w:val="0"/>
+          <w:caps w:val="0"/>
+          <w:color w:val="8B0000"/>
+          <w:spacing w:val="0"/>
+          <w:sz w:val="19"/>
+          <w:szCs w:val="19"/>
+        </w:rPr>
+        <w:t>"</w:t>
+      </w:r>
+      <w:r>
+        <w:rPr>
+          <w:rFonts w:hint="default" w:ascii="Menlo" w:hAnsi="Menlo" w:eastAsia="Menlo" w:cs="Menlo"/>
+          <w:b w:val="0"/>
+          <w:i w:val="0"/>
+          <w:caps w:val="0"/>
+          <w:color w:val="808080"/>
+          <w:spacing w:val="0"/>
+          <w:sz w:val="19"/>
+          <w:szCs w:val="19"/>
+        </w:rPr>
+        <w:t xml:space="preserve"> + </w:t>
+      </w:r>
+      <w:r>
+        <w:rPr>
+          <w:rFonts w:hint="default" w:ascii="Menlo" w:hAnsi="Menlo" w:eastAsia="Menlo" w:cs="Menlo"/>
+          <w:b w:val="0"/>
+          <w:i w:val="0"/>
+          <w:caps w:val="0"/>
+          <w:color w:val="0055AA"/>
+          <w:spacing w:val="0"/>
+          <w:sz w:val="19"/>
+          <w:szCs w:val="19"/>
+        </w:rPr>
+        <w:t>data</w:t>
+      </w:r>
+      <w:r>
+        <w:rPr>
+          <w:rFonts w:hint="default" w:ascii="Menlo" w:hAnsi="Menlo" w:eastAsia="Menlo" w:cs="Menlo"/>
+          <w:b w:val="0"/>
+          <w:i w:val="0"/>
+          <w:caps w:val="0"/>
+          <w:color w:val="808080"/>
+          <w:spacing w:val="0"/>
+          <w:sz w:val="19"/>
+          <w:szCs w:val="19"/>
+        </w:rPr>
+        <w:t>.</w:t>
+      </w:r>
+      <w:r>
+        <w:rPr>
+          <w:rFonts w:hint="default" w:ascii="Menlo" w:hAnsi="Menlo" w:eastAsia="Menlo" w:cs="Menlo"/>
+          <w:b w:val="0"/>
+          <w:i w:val="0"/>
+          <w:caps w:val="0"/>
+          <w:color w:val="0055AA"/>
+          <w:spacing w:val="0"/>
+          <w:sz w:val="19"/>
+          <w:szCs w:val="19"/>
+        </w:rPr>
+        <w:t>get</w:t>
+      </w:r>
+      <w:r>
+        <w:rPr>
+          <w:rFonts w:hint="default" w:ascii="Menlo" w:hAnsi="Menlo" w:eastAsia="Menlo" w:cs="Menlo"/>
+          <w:b w:val="0"/>
+          <w:i w:val="0"/>
+          <w:caps w:val="0"/>
+          <w:color w:val="808000"/>
+          <w:spacing w:val="0"/>
+          <w:sz w:val="19"/>
+          <w:szCs w:val="19"/>
+        </w:rPr>
+        <w:t>(</w:t>
+      </w:r>
+      <w:r>
+        <w:rPr>
+          <w:rFonts w:hint="default" w:ascii="Menlo" w:hAnsi="Menlo" w:eastAsia="Menlo" w:cs="Menlo"/>
+          <w:b w:val="0"/>
+          <w:i w:val="0"/>
+          <w:caps w:val="0"/>
+          <w:color w:val="800000"/>
+          <w:spacing w:val="0"/>
+          <w:sz w:val="19"/>
+          <w:szCs w:val="19"/>
+        </w:rPr>
+        <w:t>0</w:t>
+      </w:r>
+      <w:r>
+        <w:rPr>
+          <w:rFonts w:hint="default" w:ascii="Menlo" w:hAnsi="Menlo" w:eastAsia="Menlo" w:cs="Menlo"/>
+          <w:b w:val="0"/>
+          <w:i w:val="0"/>
+          <w:caps w:val="0"/>
+          <w:color w:val="808000"/>
+          <w:spacing w:val="0"/>
+          <w:sz w:val="19"/>
+          <w:szCs w:val="19"/>
+        </w:rPr>
+        <w:t>))</w:t>
+      </w:r>
+      <w:r>
+        <w:rPr>
+          <w:rFonts w:hint="default" w:ascii="Menlo" w:hAnsi="Menlo" w:eastAsia="Menlo" w:cs="Menlo"/>
+          <w:b w:val="0"/>
+          <w:i w:val="0"/>
+          <w:caps w:val="0"/>
+          <w:color w:val="808080"/>
+          <w:spacing w:val="0"/>
+          <w:sz w:val="19"/>
+          <w:szCs w:val="19"/>
+        </w:rPr>
+        <w:t xml:space="preserve">; </w:t>
+      </w:r>
+    </w:p>
+    <w:p>
+      <w:pPr>
+        <w:keepNext w:val="0"/>
+        <w:keepLines w:val="0"/>
+        <w:pageBreakBefore w:val="0"/>
+        <w:widowControl/>
+        <w:kinsoku/>
+        <w:wordWrap/>
+        <w:overflowPunct/>
+        <w:topLinePunct w:val="0"/>
+        <w:autoSpaceDE/>
+        <w:autoSpaceDN/>
+        <w:bidi w:val="0"/>
+        <w:adjustRightInd w:val="0"/>
+        <w:snapToGrid w:val="0"/>
+        <w:spacing w:after="4" w:line="240" w:lineRule="auto"/>
+        <w:ind w:right="0" w:rightChars="0" w:firstLine="420" w:firstLineChars="0"/>
+        <w:jc w:val="left"/>
+        <w:textAlignment w:val="auto"/>
+        <w:outlineLvl w:val="9"/>
+        <w:rPr>
+          <w:rFonts w:hint="eastAsia" w:ascii="Menlo" w:hAnsi="Menlo" w:eastAsia="宋体" w:cs="Menlo"/>
+          <w:b w:val="0"/>
+          <w:i w:val="0"/>
+          <w:caps w:val="0"/>
+          <w:color w:val="808000"/>
+          <w:spacing w:val="0"/>
+          <w:sz w:val="19"/>
+          <w:szCs w:val="19"/>
+          <w:lang w:val="en-US" w:eastAsia="zh-CN"/>
+        </w:rPr>
+      </w:pPr>
+      <w:r>
+        <w:rPr>
+          <w:rFonts w:hint="default" w:ascii="Menlo" w:hAnsi="Menlo" w:eastAsia="Menlo" w:cs="Menlo"/>
+          <w:b w:val="0"/>
+          <w:i w:val="0"/>
+          <w:caps w:val="0"/>
+          <w:color w:val="808000"/>
+          <w:spacing w:val="0"/>
+          <w:sz w:val="19"/>
+          <w:szCs w:val="19"/>
+        </w:rPr>
+        <w:t>}</w:t>
+      </w:r>
+    </w:p>
+    <w:p>
+      <w:pPr>
+        <w:keepNext w:val="0"/>
+        <w:keepLines w:val="0"/>
+        <w:pageBreakBefore w:val="0"/>
+        <w:widowControl/>
+        <w:kinsoku/>
+        <w:wordWrap/>
+        <w:overflowPunct/>
+        <w:topLinePunct w:val="0"/>
+        <w:autoSpaceDE/>
+        <w:autoSpaceDN/>
+        <w:bidi w:val="0"/>
+        <w:adjustRightInd w:val="0"/>
+        <w:snapToGrid w:val="0"/>
+        <w:spacing w:after="4" w:line="240" w:lineRule="auto"/>
+        <w:ind w:right="0" w:rightChars="0" w:firstLine="420" w:firstLineChars="0"/>
+        <w:jc w:val="left"/>
+        <w:textAlignment w:val="auto"/>
+        <w:outlineLvl w:val="9"/>
+        <w:rPr>
+          <w:rFonts w:hint="eastAsia"/>
+          <w:lang w:val="en-US" w:eastAsia="zh-CN"/>
+        </w:rPr>
+      </w:pPr>
+      <w:r>
+        <w:rPr>
+          <w:rFonts w:hint="eastAsia"/>
+          <w:lang w:val="en-US" w:eastAsia="zh-CN"/>
+        </w:rPr>
+        <w:t>List&lt;?&gt; data ？代表具体的类型</w:t>
+      </w:r>
+    </w:p>
+    <w:p>
+      <w:pPr>
+        <w:keepNext w:val="0"/>
+        <w:keepLines w:val="0"/>
+        <w:pageBreakBefore w:val="0"/>
+        <w:widowControl/>
+        <w:kinsoku/>
+        <w:wordWrap/>
+        <w:overflowPunct/>
+        <w:topLinePunct w:val="0"/>
+        <w:autoSpaceDE/>
+        <w:autoSpaceDN/>
+        <w:bidi w:val="0"/>
+        <w:adjustRightInd w:val="0"/>
+        <w:snapToGrid w:val="0"/>
+        <w:spacing w:after="4" w:line="240" w:lineRule="auto"/>
+        <w:ind w:right="0" w:rightChars="0"/>
+        <w:jc w:val="left"/>
+        <w:textAlignment w:val="auto"/>
+        <w:outlineLvl w:val="9"/>
+        <w:rPr>
+          <w:rFonts w:hint="eastAsia"/>
+          <w:lang w:val="en-US" w:eastAsia="zh-CN"/>
+        </w:rPr>
+      </w:pPr>
+    </w:p>
+    <w:p>
+      <w:pPr>
+        <w:keepNext w:val="0"/>
+        <w:keepLines w:val="0"/>
+        <w:pageBreakBefore w:val="0"/>
+        <w:widowControl/>
+        <w:kinsoku/>
+        <w:wordWrap/>
+        <w:overflowPunct/>
+        <w:topLinePunct w:val="0"/>
+        <w:autoSpaceDE/>
+        <w:autoSpaceDN/>
+        <w:bidi w:val="0"/>
+        <w:adjustRightInd w:val="0"/>
+        <w:snapToGrid w:val="0"/>
+        <w:spacing w:after="4" w:line="240" w:lineRule="auto"/>
+        <w:ind w:right="0" w:rightChars="0" w:firstLine="420" w:firstLineChars="0"/>
+        <w:jc w:val="left"/>
+        <w:textAlignment w:val="auto"/>
+        <w:outlineLvl w:val="9"/>
+        <w:rPr>
+          <w:rFonts w:hint="eastAsia"/>
+          <w:lang w:val="en-US" w:eastAsia="zh-CN"/>
+        </w:rPr>
+      </w:pPr>
+      <w:r>
+        <w:rPr>
+          <w:rFonts w:hint="eastAsia"/>
+          <w:lang w:val="en-US" w:eastAsia="zh-CN"/>
+        </w:rPr>
+        <w:t>泛型通配符上限</w:t>
+      </w:r>
+    </w:p>
+    <w:p>
+      <w:pPr>
+        <w:keepNext w:val="0"/>
+        <w:keepLines w:val="0"/>
+        <w:pageBreakBefore w:val="0"/>
+        <w:widowControl/>
+        <w:kinsoku/>
+        <w:wordWrap/>
+        <w:overflowPunct/>
+        <w:topLinePunct w:val="0"/>
+        <w:autoSpaceDE/>
+        <w:autoSpaceDN/>
+        <w:bidi w:val="0"/>
+        <w:adjustRightInd w:val="0"/>
+        <w:snapToGrid w:val="0"/>
+        <w:spacing w:after="4" w:line="240" w:lineRule="auto"/>
+        <w:ind w:right="0" w:rightChars="0"/>
+        <w:jc w:val="left"/>
+        <w:textAlignment w:val="auto"/>
+        <w:outlineLvl w:val="9"/>
+        <w:rPr>
+          <w:rFonts w:ascii="Menlo" w:hAnsi="Menlo" w:eastAsia="Menlo" w:cs="Menlo"/>
+          <w:b w:val="0"/>
+          <w:i w:val="0"/>
+          <w:caps w:val="0"/>
+          <w:color w:val="008000"/>
+          <w:spacing w:val="0"/>
+          <w:sz w:val="19"/>
+          <w:szCs w:val="19"/>
+        </w:rPr>
+      </w:pPr>
+    </w:p>
+    <w:p>
+      <w:pPr>
+        <w:keepNext w:val="0"/>
+        <w:keepLines w:val="0"/>
+        <w:pageBreakBefore w:val="0"/>
+        <w:widowControl/>
+        <w:kinsoku/>
+        <w:wordWrap/>
+        <w:overflowPunct/>
+        <w:topLinePunct w:val="0"/>
+        <w:autoSpaceDE/>
+        <w:autoSpaceDN/>
+        <w:bidi w:val="0"/>
+        <w:adjustRightInd w:val="0"/>
+        <w:snapToGrid w:val="0"/>
+        <w:spacing w:after="4" w:line="240" w:lineRule="auto"/>
+        <w:ind w:right="0" w:rightChars="0" w:firstLine="420" w:firstLineChars="0"/>
+        <w:jc w:val="left"/>
+        <w:textAlignment w:val="auto"/>
+        <w:outlineLvl w:val="9"/>
+        <w:rPr>
+          <w:rFonts w:hint="default" w:ascii="Menlo" w:hAnsi="Menlo" w:eastAsia="Menlo" w:cs="Menlo"/>
+          <w:b w:val="0"/>
+          <w:i w:val="0"/>
+          <w:caps w:val="0"/>
+          <w:color w:val="808000"/>
+          <w:spacing w:val="0"/>
+          <w:sz w:val="19"/>
+          <w:szCs w:val="19"/>
+        </w:rPr>
+      </w:pPr>
+      <w:r>
+        <w:rPr>
+          <w:rFonts w:ascii="Menlo" w:hAnsi="Menlo" w:eastAsia="Menlo" w:cs="Menlo"/>
+          <w:b w:val="0"/>
+          <w:i w:val="0"/>
+          <w:caps w:val="0"/>
+          <w:color w:val="008000"/>
+          <w:spacing w:val="0"/>
+          <w:sz w:val="19"/>
+          <w:szCs w:val="19"/>
+        </w:rPr>
+        <w:t>public</w:t>
+      </w:r>
+      <w:r>
+        <w:rPr>
+          <w:rFonts w:hint="default" w:ascii="Menlo" w:hAnsi="Menlo" w:eastAsia="Menlo" w:cs="Menlo"/>
+          <w:b w:val="0"/>
+          <w:i w:val="0"/>
+          <w:caps w:val="0"/>
+          <w:color w:val="808080"/>
+          <w:spacing w:val="0"/>
+          <w:sz w:val="19"/>
+          <w:szCs w:val="19"/>
+        </w:rPr>
+        <w:t xml:space="preserve"> </w:t>
+      </w:r>
+      <w:r>
+        <w:rPr>
+          <w:rFonts w:hint="default" w:ascii="Menlo" w:hAnsi="Menlo" w:eastAsia="Menlo" w:cs="Menlo"/>
+          <w:b w:val="0"/>
+          <w:i w:val="0"/>
+          <w:caps w:val="0"/>
+          <w:color w:val="000000"/>
+          <w:spacing w:val="0"/>
+          <w:sz w:val="19"/>
+          <w:szCs w:val="19"/>
+        </w:rPr>
+        <w:t>static</w:t>
+      </w:r>
+      <w:r>
+        <w:rPr>
+          <w:rFonts w:hint="default" w:ascii="Menlo" w:hAnsi="Menlo" w:eastAsia="Menlo" w:cs="Menlo"/>
+          <w:b w:val="0"/>
+          <w:i w:val="0"/>
+          <w:caps w:val="0"/>
+          <w:color w:val="808080"/>
+          <w:spacing w:val="0"/>
+          <w:sz w:val="19"/>
+          <w:szCs w:val="19"/>
+        </w:rPr>
+        <w:t xml:space="preserve"> </w:t>
+      </w:r>
+      <w:r>
+        <w:rPr>
+          <w:rFonts w:hint="default" w:ascii="Menlo" w:hAnsi="Menlo" w:eastAsia="Menlo" w:cs="Menlo"/>
+          <w:b w:val="0"/>
+          <w:i w:val="0"/>
+          <w:caps w:val="0"/>
+          <w:color w:val="000000"/>
+          <w:spacing w:val="0"/>
+          <w:sz w:val="19"/>
+          <w:szCs w:val="19"/>
+        </w:rPr>
+        <w:t>void</w:t>
+      </w:r>
+      <w:r>
+        <w:rPr>
+          <w:rFonts w:hint="default" w:ascii="Menlo" w:hAnsi="Menlo" w:eastAsia="Menlo" w:cs="Menlo"/>
+          <w:b w:val="0"/>
+          <w:i w:val="0"/>
+          <w:caps w:val="0"/>
+          <w:color w:val="808080"/>
+          <w:spacing w:val="0"/>
+          <w:sz w:val="19"/>
+          <w:szCs w:val="19"/>
+        </w:rPr>
+        <w:t xml:space="preserve"> </w:t>
+      </w:r>
+      <w:r>
+        <w:rPr>
+          <w:rFonts w:hint="default" w:ascii="Menlo" w:hAnsi="Menlo" w:eastAsia="Menlo" w:cs="Menlo"/>
+          <w:b w:val="0"/>
+          <w:i w:val="0"/>
+          <w:caps w:val="0"/>
+          <w:color w:val="0055AA"/>
+          <w:spacing w:val="0"/>
+          <w:sz w:val="19"/>
+          <w:szCs w:val="19"/>
+        </w:rPr>
+        <w:t>getUperNumber</w:t>
+      </w:r>
+      <w:r>
+        <w:rPr>
+          <w:rFonts w:hint="default" w:ascii="Menlo" w:hAnsi="Menlo" w:eastAsia="Menlo" w:cs="Menlo"/>
+          <w:b w:val="0"/>
+          <w:i w:val="0"/>
+          <w:caps w:val="0"/>
+          <w:color w:val="808000"/>
+          <w:spacing w:val="0"/>
+          <w:sz w:val="19"/>
+          <w:szCs w:val="19"/>
+        </w:rPr>
+        <w:t>(</w:t>
+      </w:r>
+      <w:r>
+        <w:rPr>
+          <w:rFonts w:hint="default" w:ascii="Menlo" w:hAnsi="Menlo" w:eastAsia="Menlo" w:cs="Menlo"/>
+          <w:b w:val="0"/>
+          <w:i w:val="0"/>
+          <w:caps w:val="0"/>
+          <w:color w:val="0055AA"/>
+          <w:spacing w:val="0"/>
+          <w:sz w:val="19"/>
+          <w:szCs w:val="19"/>
+        </w:rPr>
+        <w:t>List</w:t>
+      </w:r>
+      <w:r>
+        <w:rPr>
+          <w:rFonts w:hint="default" w:ascii="Menlo" w:hAnsi="Menlo" w:eastAsia="Menlo" w:cs="Menlo"/>
+          <w:b w:val="0"/>
+          <w:i w:val="0"/>
+          <w:caps w:val="0"/>
+          <w:color w:val="808080"/>
+          <w:spacing w:val="0"/>
+          <w:sz w:val="19"/>
+          <w:szCs w:val="19"/>
+        </w:rPr>
+        <w:t xml:space="preserve">&lt;? </w:t>
+      </w:r>
+      <w:r>
+        <w:rPr>
+          <w:rFonts w:hint="default" w:ascii="Menlo" w:hAnsi="Menlo" w:eastAsia="Menlo" w:cs="Menlo"/>
+          <w:b w:val="0"/>
+          <w:i w:val="0"/>
+          <w:caps w:val="0"/>
+          <w:color w:val="008000"/>
+          <w:spacing w:val="0"/>
+          <w:sz w:val="19"/>
+          <w:szCs w:val="19"/>
+        </w:rPr>
+        <w:t>extends</w:t>
+      </w:r>
+      <w:r>
+        <w:rPr>
+          <w:rFonts w:hint="default" w:ascii="Menlo" w:hAnsi="Menlo" w:eastAsia="Menlo" w:cs="Menlo"/>
+          <w:b w:val="0"/>
+          <w:i w:val="0"/>
+          <w:caps w:val="0"/>
+          <w:color w:val="808080"/>
+          <w:spacing w:val="0"/>
+          <w:sz w:val="19"/>
+          <w:szCs w:val="19"/>
+        </w:rPr>
+        <w:t xml:space="preserve"> </w:t>
+      </w:r>
+      <w:r>
+        <w:rPr>
+          <w:rFonts w:hint="default" w:ascii="Menlo" w:hAnsi="Menlo" w:eastAsia="Menlo" w:cs="Menlo"/>
+          <w:b w:val="0"/>
+          <w:i w:val="0"/>
+          <w:caps w:val="0"/>
+          <w:color w:val="0055AA"/>
+          <w:spacing w:val="0"/>
+          <w:sz w:val="19"/>
+          <w:szCs w:val="19"/>
+        </w:rPr>
+        <w:t>Number</w:t>
+      </w:r>
+      <w:r>
+        <w:rPr>
+          <w:rFonts w:hint="default" w:ascii="Menlo" w:hAnsi="Menlo" w:eastAsia="Menlo" w:cs="Menlo"/>
+          <w:b w:val="0"/>
+          <w:i w:val="0"/>
+          <w:caps w:val="0"/>
+          <w:color w:val="808080"/>
+          <w:spacing w:val="0"/>
+          <w:sz w:val="19"/>
+          <w:szCs w:val="19"/>
+        </w:rPr>
+        <w:t xml:space="preserve">&gt; </w:t>
+      </w:r>
+      <w:r>
+        <w:rPr>
+          <w:rFonts w:hint="default" w:ascii="Menlo" w:hAnsi="Menlo" w:eastAsia="Menlo" w:cs="Menlo"/>
+          <w:b w:val="0"/>
+          <w:i w:val="0"/>
+          <w:caps w:val="0"/>
+          <w:color w:val="0055AA"/>
+          <w:spacing w:val="0"/>
+          <w:sz w:val="19"/>
+          <w:szCs w:val="19"/>
+        </w:rPr>
+        <w:t>data</w:t>
+      </w:r>
+      <w:r>
+        <w:rPr>
+          <w:rFonts w:hint="default" w:ascii="Menlo" w:hAnsi="Menlo" w:eastAsia="Menlo" w:cs="Menlo"/>
+          <w:b w:val="0"/>
+          <w:i w:val="0"/>
+          <w:caps w:val="0"/>
+          <w:color w:val="808000"/>
+          <w:spacing w:val="0"/>
+          <w:sz w:val="19"/>
+          <w:szCs w:val="19"/>
+        </w:rPr>
+        <w:t>)</w:t>
+      </w:r>
+      <w:r>
+        <w:rPr>
+          <w:rFonts w:hint="default" w:ascii="Menlo" w:hAnsi="Menlo" w:eastAsia="Menlo" w:cs="Menlo"/>
+          <w:b w:val="0"/>
+          <w:i w:val="0"/>
+          <w:caps w:val="0"/>
+          <w:color w:val="808080"/>
+          <w:spacing w:val="0"/>
+          <w:sz w:val="19"/>
+          <w:szCs w:val="19"/>
+        </w:rPr>
+        <w:t xml:space="preserve"> </w:t>
+      </w:r>
+      <w:r>
+        <w:rPr>
+          <w:rFonts w:hint="eastAsia" w:ascii="Menlo" w:hAnsi="Menlo" w:eastAsia="宋体" w:cs="Menlo"/>
+          <w:b w:val="0"/>
+          <w:i w:val="0"/>
+          <w:caps w:val="0"/>
+          <w:color w:val="808080"/>
+          <w:spacing w:val="0"/>
+          <w:sz w:val="19"/>
+          <w:szCs w:val="19"/>
+          <w:lang w:val="en-US" w:eastAsia="zh-CN"/>
+        </w:rPr>
+        <w:tab/>
+      </w:r>
+      <w:r>
+        <w:rPr>
+          <w:rFonts w:hint="default" w:ascii="Menlo" w:hAnsi="Menlo" w:eastAsia="Menlo" w:cs="Menlo"/>
+          <w:b w:val="0"/>
+          <w:i w:val="0"/>
+          <w:caps w:val="0"/>
+          <w:color w:val="808000"/>
+          <w:spacing w:val="0"/>
+          <w:sz w:val="19"/>
+          <w:szCs w:val="19"/>
+        </w:rPr>
+        <w:t>{</w:t>
+      </w:r>
+    </w:p>
+    <w:p>
+      <w:pPr>
+        <w:keepNext w:val="0"/>
+        <w:keepLines w:val="0"/>
+        <w:pageBreakBefore w:val="0"/>
+        <w:widowControl/>
+        <w:kinsoku/>
+        <w:wordWrap/>
+        <w:overflowPunct/>
+        <w:topLinePunct w:val="0"/>
+        <w:autoSpaceDE/>
+        <w:autoSpaceDN/>
+        <w:bidi w:val="0"/>
+        <w:adjustRightInd w:val="0"/>
+        <w:snapToGrid w:val="0"/>
+        <w:spacing w:after="4" w:line="240" w:lineRule="auto"/>
+        <w:ind w:left="420" w:leftChars="0" w:right="0" w:rightChars="0" w:firstLine="420" w:firstLineChars="0"/>
+        <w:jc w:val="left"/>
+        <w:textAlignment w:val="auto"/>
+        <w:outlineLvl w:val="9"/>
+        <w:rPr>
+          <w:rFonts w:hint="default" w:ascii="Menlo" w:hAnsi="Menlo" w:eastAsia="Menlo" w:cs="Menlo"/>
+          <w:b w:val="0"/>
+          <w:i w:val="0"/>
+          <w:caps w:val="0"/>
+          <w:color w:val="808080"/>
+          <w:spacing w:val="0"/>
+          <w:sz w:val="19"/>
+          <w:szCs w:val="19"/>
+        </w:rPr>
+      </w:pPr>
+      <w:r>
+        <w:rPr>
+          <w:rFonts w:hint="default" w:ascii="Menlo" w:hAnsi="Menlo" w:eastAsia="Menlo" w:cs="Menlo"/>
+          <w:b w:val="0"/>
+          <w:i w:val="0"/>
+          <w:caps w:val="0"/>
+          <w:color w:val="808080"/>
+          <w:spacing w:val="0"/>
+          <w:sz w:val="19"/>
+          <w:szCs w:val="19"/>
+        </w:rPr>
+        <w:t xml:space="preserve"> </w:t>
+      </w:r>
+      <w:r>
+        <w:rPr>
+          <w:rFonts w:hint="default" w:ascii="Menlo" w:hAnsi="Menlo" w:eastAsia="Menlo" w:cs="Menlo"/>
+          <w:b w:val="0"/>
+          <w:i w:val="0"/>
+          <w:caps w:val="0"/>
+          <w:color w:val="0055AA"/>
+          <w:spacing w:val="0"/>
+          <w:sz w:val="19"/>
+          <w:szCs w:val="19"/>
+        </w:rPr>
+        <w:t>System</w:t>
+      </w:r>
+      <w:r>
+        <w:rPr>
+          <w:rFonts w:hint="default" w:ascii="Menlo" w:hAnsi="Menlo" w:eastAsia="Menlo" w:cs="Menlo"/>
+          <w:b w:val="0"/>
+          <w:i w:val="0"/>
+          <w:caps w:val="0"/>
+          <w:color w:val="808080"/>
+          <w:spacing w:val="0"/>
+          <w:sz w:val="19"/>
+          <w:szCs w:val="19"/>
+        </w:rPr>
+        <w:t>.</w:t>
+      </w:r>
+      <w:r>
+        <w:rPr>
+          <w:rFonts w:hint="default" w:ascii="Menlo" w:hAnsi="Menlo" w:eastAsia="Menlo" w:cs="Menlo"/>
+          <w:b w:val="0"/>
+          <w:i w:val="0"/>
+          <w:caps w:val="0"/>
+          <w:color w:val="0055AA"/>
+          <w:spacing w:val="0"/>
+          <w:sz w:val="19"/>
+          <w:szCs w:val="19"/>
+        </w:rPr>
+        <w:t>out</w:t>
+      </w:r>
+      <w:r>
+        <w:rPr>
+          <w:rFonts w:hint="default" w:ascii="Menlo" w:hAnsi="Menlo" w:eastAsia="Menlo" w:cs="Menlo"/>
+          <w:b w:val="0"/>
+          <w:i w:val="0"/>
+          <w:caps w:val="0"/>
+          <w:color w:val="808080"/>
+          <w:spacing w:val="0"/>
+          <w:sz w:val="19"/>
+          <w:szCs w:val="19"/>
+        </w:rPr>
+        <w:t>.</w:t>
+      </w:r>
+      <w:r>
+        <w:rPr>
+          <w:rFonts w:hint="default" w:ascii="Menlo" w:hAnsi="Menlo" w:eastAsia="Menlo" w:cs="Menlo"/>
+          <w:b w:val="0"/>
+          <w:i w:val="0"/>
+          <w:caps w:val="0"/>
+          <w:color w:val="0055AA"/>
+          <w:spacing w:val="0"/>
+          <w:sz w:val="19"/>
+          <w:szCs w:val="19"/>
+        </w:rPr>
+        <w:t>println</w:t>
+      </w:r>
+      <w:r>
+        <w:rPr>
+          <w:rFonts w:hint="default" w:ascii="Menlo" w:hAnsi="Menlo" w:eastAsia="Menlo" w:cs="Menlo"/>
+          <w:b w:val="0"/>
+          <w:i w:val="0"/>
+          <w:caps w:val="0"/>
+          <w:color w:val="808000"/>
+          <w:spacing w:val="0"/>
+          <w:sz w:val="19"/>
+          <w:szCs w:val="19"/>
+        </w:rPr>
+        <w:t>(</w:t>
+      </w:r>
+      <w:r>
+        <w:rPr>
+          <w:rFonts w:hint="default" w:ascii="Menlo" w:hAnsi="Menlo" w:eastAsia="Menlo" w:cs="Menlo"/>
+          <w:b w:val="0"/>
+          <w:i w:val="0"/>
+          <w:caps w:val="0"/>
+          <w:color w:val="8B0000"/>
+          <w:spacing w:val="0"/>
+          <w:sz w:val="19"/>
+          <w:szCs w:val="19"/>
+        </w:rPr>
+        <w:t>"</w:t>
+      </w:r>
+      <w:r>
+        <w:rPr>
+          <w:rFonts w:hint="default" w:ascii="Menlo" w:hAnsi="Menlo" w:eastAsia="Menlo" w:cs="Menlo"/>
+          <w:b w:val="0"/>
+          <w:i w:val="0"/>
+          <w:caps w:val="0"/>
+          <w:color w:val="AA1111"/>
+          <w:spacing w:val="0"/>
+          <w:sz w:val="19"/>
+          <w:szCs w:val="19"/>
+        </w:rPr>
+        <w:t>data :</w:t>
+      </w:r>
+      <w:r>
+        <w:rPr>
+          <w:rFonts w:hint="default" w:ascii="Menlo" w:hAnsi="Menlo" w:eastAsia="Menlo" w:cs="Menlo"/>
+          <w:b w:val="0"/>
+          <w:i w:val="0"/>
+          <w:caps w:val="0"/>
+          <w:color w:val="8B0000"/>
+          <w:spacing w:val="0"/>
+          <w:sz w:val="19"/>
+          <w:szCs w:val="19"/>
+        </w:rPr>
+        <w:t>"</w:t>
+      </w:r>
+      <w:r>
+        <w:rPr>
+          <w:rFonts w:hint="default" w:ascii="Menlo" w:hAnsi="Menlo" w:eastAsia="Menlo" w:cs="Menlo"/>
+          <w:b w:val="0"/>
+          <w:i w:val="0"/>
+          <w:caps w:val="0"/>
+          <w:color w:val="808080"/>
+          <w:spacing w:val="0"/>
+          <w:sz w:val="19"/>
+          <w:szCs w:val="19"/>
+        </w:rPr>
+        <w:t xml:space="preserve"> + </w:t>
+      </w:r>
+      <w:r>
+        <w:rPr>
+          <w:rFonts w:hint="default" w:ascii="Menlo" w:hAnsi="Menlo" w:eastAsia="Menlo" w:cs="Menlo"/>
+          <w:b w:val="0"/>
+          <w:i w:val="0"/>
+          <w:caps w:val="0"/>
+          <w:color w:val="0055AA"/>
+          <w:spacing w:val="0"/>
+          <w:sz w:val="19"/>
+          <w:szCs w:val="19"/>
+        </w:rPr>
+        <w:t>data</w:t>
+      </w:r>
+      <w:r>
+        <w:rPr>
+          <w:rFonts w:hint="default" w:ascii="Menlo" w:hAnsi="Menlo" w:eastAsia="Menlo" w:cs="Menlo"/>
+          <w:b w:val="0"/>
+          <w:i w:val="0"/>
+          <w:caps w:val="0"/>
+          <w:color w:val="808080"/>
+          <w:spacing w:val="0"/>
+          <w:sz w:val="19"/>
+          <w:szCs w:val="19"/>
+        </w:rPr>
+        <w:t>.</w:t>
+      </w:r>
+      <w:r>
+        <w:rPr>
+          <w:rFonts w:hint="default" w:ascii="Menlo" w:hAnsi="Menlo" w:eastAsia="Menlo" w:cs="Menlo"/>
+          <w:b w:val="0"/>
+          <w:i w:val="0"/>
+          <w:caps w:val="0"/>
+          <w:color w:val="0055AA"/>
+          <w:spacing w:val="0"/>
+          <w:sz w:val="19"/>
+          <w:szCs w:val="19"/>
+        </w:rPr>
+        <w:t>get</w:t>
+      </w:r>
+      <w:r>
+        <w:rPr>
+          <w:rFonts w:hint="default" w:ascii="Menlo" w:hAnsi="Menlo" w:eastAsia="Menlo" w:cs="Menlo"/>
+          <w:b w:val="0"/>
+          <w:i w:val="0"/>
+          <w:caps w:val="0"/>
+          <w:color w:val="808000"/>
+          <w:spacing w:val="0"/>
+          <w:sz w:val="19"/>
+          <w:szCs w:val="19"/>
+        </w:rPr>
+        <w:t>(</w:t>
+      </w:r>
+      <w:r>
+        <w:rPr>
+          <w:rFonts w:hint="default" w:ascii="Menlo" w:hAnsi="Menlo" w:eastAsia="Menlo" w:cs="Menlo"/>
+          <w:b w:val="0"/>
+          <w:i w:val="0"/>
+          <w:caps w:val="0"/>
+          <w:color w:val="800000"/>
+          <w:spacing w:val="0"/>
+          <w:sz w:val="19"/>
+          <w:szCs w:val="19"/>
+        </w:rPr>
+        <w:t>0</w:t>
+      </w:r>
+      <w:r>
+        <w:rPr>
+          <w:rFonts w:hint="default" w:ascii="Menlo" w:hAnsi="Menlo" w:eastAsia="Menlo" w:cs="Menlo"/>
+          <w:b w:val="0"/>
+          <w:i w:val="0"/>
+          <w:caps w:val="0"/>
+          <w:color w:val="808000"/>
+          <w:spacing w:val="0"/>
+          <w:sz w:val="19"/>
+          <w:szCs w:val="19"/>
+        </w:rPr>
+        <w:t>))</w:t>
+      </w:r>
+      <w:r>
+        <w:rPr>
+          <w:rFonts w:hint="default" w:ascii="Menlo" w:hAnsi="Menlo" w:eastAsia="Menlo" w:cs="Menlo"/>
+          <w:b w:val="0"/>
+          <w:i w:val="0"/>
+          <w:caps w:val="0"/>
+          <w:color w:val="808080"/>
+          <w:spacing w:val="0"/>
+          <w:sz w:val="19"/>
+          <w:szCs w:val="19"/>
+        </w:rPr>
+        <w:t xml:space="preserve">; </w:t>
+      </w:r>
+    </w:p>
+    <w:p>
+      <w:pPr>
+        <w:keepNext w:val="0"/>
+        <w:keepLines w:val="0"/>
+        <w:pageBreakBefore w:val="0"/>
+        <w:widowControl/>
+        <w:kinsoku/>
+        <w:wordWrap/>
+        <w:overflowPunct/>
+        <w:topLinePunct w:val="0"/>
+        <w:autoSpaceDE/>
+        <w:autoSpaceDN/>
+        <w:bidi w:val="0"/>
+        <w:adjustRightInd w:val="0"/>
+        <w:snapToGrid w:val="0"/>
+        <w:spacing w:after="4" w:line="240" w:lineRule="auto"/>
+        <w:ind w:right="0" w:rightChars="0" w:firstLine="420" w:firstLineChars="0"/>
+        <w:jc w:val="left"/>
+        <w:textAlignment w:val="auto"/>
+        <w:outlineLvl w:val="9"/>
+        <w:rPr>
+          <w:rFonts w:hint="eastAsia"/>
+          <w:lang w:val="en-US" w:eastAsia="zh-CN"/>
+        </w:rPr>
+      </w:pPr>
+      <w:r>
+        <w:rPr>
+          <w:rFonts w:hint="default" w:ascii="Menlo" w:hAnsi="Menlo" w:eastAsia="Menlo" w:cs="Menlo"/>
+          <w:b w:val="0"/>
+          <w:i w:val="0"/>
+          <w:caps w:val="0"/>
+          <w:color w:val="808000"/>
+          <w:spacing w:val="0"/>
+          <w:sz w:val="19"/>
+          <w:szCs w:val="19"/>
+        </w:rPr>
+        <w:t>}</w:t>
+      </w:r>
+    </w:p>
+    <w:p>
+      <w:pPr>
+        <w:keepNext w:val="0"/>
+        <w:keepLines w:val="0"/>
+        <w:pageBreakBefore w:val="0"/>
+        <w:widowControl/>
+        <w:kinsoku/>
+        <w:wordWrap/>
+        <w:overflowPunct/>
+        <w:topLinePunct w:val="0"/>
+        <w:autoSpaceDE/>
+        <w:autoSpaceDN/>
+        <w:bidi w:val="0"/>
+        <w:adjustRightInd w:val="0"/>
+        <w:snapToGrid w:val="0"/>
+        <w:spacing w:after="4" w:line="240" w:lineRule="auto"/>
+        <w:ind w:right="0" w:rightChars="0"/>
+        <w:jc w:val="left"/>
+        <w:textAlignment w:val="auto"/>
+        <w:outlineLvl w:val="9"/>
+        <w:rPr>
+          <w:rFonts w:hint="eastAsia"/>
+          <w:lang w:val="en-US" w:eastAsia="zh-CN"/>
+        </w:rPr>
+      </w:pPr>
+    </w:p>
+    <w:p>
+      <w:pPr>
+        <w:keepNext w:val="0"/>
+        <w:keepLines w:val="0"/>
+        <w:pageBreakBefore w:val="0"/>
+        <w:widowControl/>
+        <w:kinsoku/>
+        <w:wordWrap/>
+        <w:overflowPunct/>
+        <w:topLinePunct w:val="0"/>
+        <w:autoSpaceDE/>
+        <w:autoSpaceDN/>
+        <w:bidi w:val="0"/>
+        <w:adjustRightInd w:val="0"/>
+        <w:snapToGrid w:val="0"/>
+        <w:spacing w:after="4" w:line="240" w:lineRule="auto"/>
+        <w:ind w:right="0" w:rightChars="0" w:firstLine="420" w:firstLineChars="0"/>
+        <w:jc w:val="left"/>
+        <w:textAlignment w:val="auto"/>
+        <w:outlineLvl w:val="9"/>
+        <w:rPr>
+          <w:rFonts w:hint="eastAsia"/>
+          <w:lang w:val="en-US" w:eastAsia="zh-CN"/>
+        </w:rPr>
+      </w:pPr>
+      <w:r>
+        <w:rPr>
+          <w:rFonts w:hint="eastAsia"/>
+          <w:lang w:val="en-US" w:eastAsia="zh-CN"/>
+        </w:rPr>
+        <w:t>List&lt;? extends Number&gt; 表示泛型值只接受Number及其子类型</w:t>
+      </w:r>
+    </w:p>
+    <w:p>
+      <w:pPr>
+        <w:keepNext w:val="0"/>
+        <w:keepLines w:val="0"/>
+        <w:pageBreakBefore w:val="0"/>
+        <w:widowControl/>
+        <w:kinsoku/>
+        <w:wordWrap/>
+        <w:overflowPunct/>
+        <w:topLinePunct w:val="0"/>
+        <w:autoSpaceDE/>
+        <w:autoSpaceDN/>
+        <w:bidi w:val="0"/>
+        <w:adjustRightInd w:val="0"/>
+        <w:snapToGrid w:val="0"/>
+        <w:spacing w:after="4" w:line="240" w:lineRule="auto"/>
+        <w:ind w:right="0" w:rightChars="0" w:firstLine="420" w:firstLineChars="0"/>
+        <w:jc w:val="left"/>
+        <w:textAlignment w:val="auto"/>
+        <w:outlineLvl w:val="9"/>
+        <w:rPr>
+          <w:rFonts w:hint="eastAsia"/>
+          <w:lang w:val="en-US" w:eastAsia="zh-CN"/>
+        </w:rPr>
+      </w:pPr>
+    </w:p>
+    <w:p>
+      <w:pPr>
+        <w:keepNext w:val="0"/>
+        <w:keepLines w:val="0"/>
+        <w:pageBreakBefore w:val="0"/>
+        <w:widowControl/>
+        <w:kinsoku/>
+        <w:wordWrap/>
+        <w:overflowPunct/>
+        <w:topLinePunct w:val="0"/>
+        <w:autoSpaceDE/>
+        <w:autoSpaceDN/>
+        <w:bidi w:val="0"/>
+        <w:adjustRightInd w:val="0"/>
+        <w:snapToGrid w:val="0"/>
+        <w:spacing w:after="4" w:line="240" w:lineRule="auto"/>
+        <w:ind w:right="0" w:rightChars="0" w:firstLine="420" w:firstLineChars="0"/>
+        <w:jc w:val="left"/>
+        <w:textAlignment w:val="auto"/>
+        <w:outlineLvl w:val="9"/>
+        <w:rPr>
+          <w:rFonts w:hint="eastAsia"/>
+          <w:lang w:val="en-US" w:eastAsia="zh-CN"/>
+        </w:rPr>
+      </w:pPr>
+      <w:r>
+        <w:rPr>
+          <w:rFonts w:hint="eastAsia"/>
+          <w:lang w:val="en-US" w:eastAsia="zh-CN"/>
+        </w:rPr>
+        <w:t>泛型通配符下限</w:t>
+      </w:r>
+    </w:p>
+    <w:p>
+      <w:pPr>
+        <w:keepNext w:val="0"/>
+        <w:keepLines w:val="0"/>
+        <w:pageBreakBefore w:val="0"/>
+        <w:widowControl/>
+        <w:kinsoku/>
+        <w:wordWrap/>
+        <w:overflowPunct/>
+        <w:topLinePunct w:val="0"/>
+        <w:autoSpaceDE/>
+        <w:autoSpaceDN/>
+        <w:bidi w:val="0"/>
+        <w:adjustRightInd w:val="0"/>
+        <w:snapToGrid w:val="0"/>
+        <w:spacing w:after="4" w:line="240" w:lineRule="auto"/>
+        <w:ind w:right="0" w:rightChars="0" w:firstLine="420" w:firstLineChars="0"/>
+        <w:jc w:val="left"/>
+        <w:textAlignment w:val="auto"/>
+        <w:outlineLvl w:val="9"/>
+        <w:rPr>
+          <w:rFonts w:hint="eastAsia"/>
+          <w:lang w:val="en-US" w:eastAsia="zh-CN"/>
+        </w:rPr>
+      </w:pPr>
+    </w:p>
+    <w:p>
+      <w:pPr>
+        <w:keepNext w:val="0"/>
+        <w:keepLines w:val="0"/>
+        <w:pageBreakBefore w:val="0"/>
+        <w:widowControl/>
+        <w:kinsoku/>
+        <w:wordWrap/>
+        <w:overflowPunct/>
+        <w:topLinePunct w:val="0"/>
+        <w:autoSpaceDE/>
+        <w:autoSpaceDN/>
+        <w:bidi w:val="0"/>
+        <w:adjustRightInd w:val="0"/>
+        <w:snapToGrid w:val="0"/>
+        <w:spacing w:after="4" w:line="240" w:lineRule="auto"/>
+        <w:ind w:right="0" w:rightChars="0" w:firstLine="420" w:firstLineChars="0"/>
+        <w:jc w:val="left"/>
+        <w:textAlignment w:val="auto"/>
+        <w:outlineLvl w:val="9"/>
+        <w:rPr>
+          <w:rFonts w:hint="eastAsia"/>
+          <w:lang w:val="en-US" w:eastAsia="zh-CN"/>
+        </w:rPr>
+      </w:pPr>
+      <w:r>
+        <w:rPr>
+          <w:rFonts w:hint="eastAsia"/>
+          <w:lang w:val="en-US" w:eastAsia="zh-CN"/>
+        </w:rPr>
+        <w:t>List&lt;? super Number&gt; 表示泛型值只接受Number及其三层父类型</w:t>
+      </w:r>
+    </w:p>
+    <w:p>
+      <w:pPr>
+        <w:keepNext w:val="0"/>
+        <w:keepLines w:val="0"/>
+        <w:pageBreakBefore w:val="0"/>
+        <w:widowControl/>
+        <w:kinsoku/>
+        <w:wordWrap/>
+        <w:overflowPunct/>
+        <w:topLinePunct w:val="0"/>
+        <w:autoSpaceDE/>
+        <w:autoSpaceDN/>
+        <w:bidi w:val="0"/>
+        <w:adjustRightInd w:val="0"/>
+        <w:snapToGrid w:val="0"/>
+        <w:spacing w:after="4" w:line="240" w:lineRule="auto"/>
+        <w:ind w:right="0" w:rightChars="0" w:firstLine="420" w:firstLineChars="0"/>
+        <w:jc w:val="left"/>
+        <w:textAlignment w:val="auto"/>
+        <w:outlineLvl w:val="9"/>
+        <w:rPr>
+          <w:rFonts w:hint="eastAsia"/>
+          <w:lang w:val="en-US" w:eastAsia="zh-CN"/>
+        </w:rPr>
+      </w:pPr>
+    </w:p>
+    <w:p>
+      <w:pPr>
+        <w:keepNext w:val="0"/>
+        <w:keepLines w:val="0"/>
+        <w:pageBreakBefore w:val="0"/>
+        <w:widowControl/>
+        <w:kinsoku/>
+        <w:wordWrap/>
+        <w:overflowPunct/>
+        <w:topLinePunct w:val="0"/>
+        <w:autoSpaceDE/>
+        <w:autoSpaceDN/>
+        <w:bidi w:val="0"/>
+        <w:adjustRightInd w:val="0"/>
+        <w:snapToGrid w:val="0"/>
+        <w:spacing w:after="4" w:line="240" w:lineRule="auto"/>
+        <w:ind w:right="0" w:rightChars="0" w:firstLine="420" w:firstLineChars="0"/>
+        <w:jc w:val="left"/>
+        <w:textAlignment w:val="auto"/>
+        <w:outlineLvl w:val="9"/>
+        <w:rPr>
+          <w:rFonts w:hint="eastAsia"/>
+          <w:lang w:val="en-US" w:eastAsia="zh-CN"/>
+        </w:rPr>
+      </w:pPr>
+    </w:p>
+    <w:p>
+      <w:pPr>
+        <w:keepNext w:val="0"/>
+        <w:keepLines w:val="0"/>
+        <w:pageBreakBefore w:val="0"/>
+        <w:widowControl/>
+        <w:kinsoku/>
+        <w:wordWrap/>
+        <w:overflowPunct/>
+        <w:topLinePunct w:val="0"/>
+        <w:autoSpaceDE/>
+        <w:autoSpaceDN/>
+        <w:bidi w:val="0"/>
+        <w:adjustRightInd w:val="0"/>
+        <w:snapToGrid w:val="0"/>
+        <w:spacing w:after="4" w:line="240" w:lineRule="auto"/>
+        <w:ind w:right="0" w:rightChars="0" w:firstLine="420" w:firstLineChars="0"/>
+        <w:jc w:val="left"/>
+        <w:textAlignment w:val="auto"/>
+        <w:outlineLvl w:val="9"/>
+        <w:rPr>
+          <w:rFonts w:hint="eastAsia"/>
+          <w:lang w:val="en-US" w:eastAsia="zh-CN"/>
+        </w:rPr>
+      </w:pPr>
+      <w:r>
+        <w:rPr>
+          <w:rFonts w:hint="eastAsia"/>
+          <w:lang w:val="en-US" w:eastAsia="zh-CN"/>
+        </w:rPr>
+        <w:t>泛型类</w:t>
+      </w:r>
+    </w:p>
+    <w:p>
+      <w:pPr>
+        <w:keepNext w:val="0"/>
+        <w:keepLines w:val="0"/>
+        <w:pageBreakBefore w:val="0"/>
+        <w:widowControl/>
+        <w:kinsoku/>
+        <w:wordWrap/>
+        <w:overflowPunct/>
+        <w:topLinePunct w:val="0"/>
+        <w:autoSpaceDE/>
+        <w:autoSpaceDN/>
+        <w:bidi w:val="0"/>
+        <w:adjustRightInd w:val="0"/>
+        <w:snapToGrid w:val="0"/>
+        <w:spacing w:after="4" w:line="240" w:lineRule="auto"/>
+        <w:ind w:right="0" w:rightChars="0" w:firstLine="420" w:firstLineChars="0"/>
+        <w:jc w:val="left"/>
+        <w:textAlignment w:val="auto"/>
+        <w:outlineLvl w:val="9"/>
+        <w:rPr>
+          <w:rFonts w:hint="eastAsia"/>
+          <w:lang w:val="en-US" w:eastAsia="zh-CN"/>
+        </w:rPr>
+      </w:pPr>
+    </w:p>
+    <w:p>
+      <w:pPr>
+        <w:keepNext w:val="0"/>
+        <w:keepLines w:val="0"/>
+        <w:pageBreakBefore w:val="0"/>
+        <w:widowControl/>
+        <w:kinsoku/>
+        <w:wordWrap/>
+        <w:overflowPunct/>
+        <w:topLinePunct w:val="0"/>
+        <w:autoSpaceDE/>
+        <w:autoSpaceDN/>
+        <w:bidi w:val="0"/>
+        <w:adjustRightInd w:val="0"/>
+        <w:snapToGrid w:val="0"/>
+        <w:spacing w:after="4" w:line="240" w:lineRule="auto"/>
+        <w:ind w:right="0" w:rightChars="0" w:firstLine="420" w:firstLineChars="0"/>
+        <w:jc w:val="left"/>
+        <w:textAlignment w:val="auto"/>
+        <w:outlineLvl w:val="9"/>
+        <w:rPr>
+          <w:rFonts w:hint="eastAsia"/>
+          <w:lang w:val="en-US" w:eastAsia="zh-CN"/>
+        </w:rPr>
+      </w:pPr>
+    </w:p>
+    <w:p>
+      <w:pPr>
+        <w:keepNext w:val="0"/>
+        <w:keepLines w:val="0"/>
+        <w:pageBreakBefore w:val="0"/>
+        <w:widowControl/>
+        <w:kinsoku/>
+        <w:wordWrap/>
+        <w:overflowPunct/>
+        <w:topLinePunct w:val="0"/>
+        <w:autoSpaceDE/>
+        <w:autoSpaceDN/>
+        <w:bidi w:val="0"/>
+        <w:adjustRightInd w:val="0"/>
+        <w:snapToGrid w:val="0"/>
+        <w:spacing w:after="4" w:line="240" w:lineRule="auto"/>
+        <w:ind w:right="0" w:rightChars="0" w:firstLine="420" w:firstLineChars="0"/>
+        <w:jc w:val="left"/>
+        <w:textAlignment w:val="auto"/>
+        <w:outlineLvl w:val="9"/>
+        <w:rPr>
+          <w:rFonts w:hint="eastAsia"/>
+          <w:lang w:val="en-US" w:eastAsia="zh-CN"/>
+        </w:rPr>
+      </w:pPr>
+      <w:r>
+        <w:rPr>
+          <w:rFonts w:hint="eastAsia"/>
+          <w:lang w:val="en-US" w:eastAsia="zh-CN"/>
+        </w:rPr>
+        <w:t>泛型方法</w:t>
+      </w:r>
+    </w:p>
+    <w:p>
+      <w:pPr>
+        <w:keepNext w:val="0"/>
+        <w:keepLines w:val="0"/>
+        <w:pageBreakBefore w:val="0"/>
+        <w:widowControl/>
+        <w:kinsoku/>
+        <w:wordWrap/>
+        <w:overflowPunct/>
+        <w:topLinePunct w:val="0"/>
+        <w:autoSpaceDE/>
+        <w:autoSpaceDN/>
+        <w:bidi w:val="0"/>
+        <w:adjustRightInd w:val="0"/>
+        <w:snapToGrid w:val="0"/>
+        <w:spacing w:after="4" w:line="240" w:lineRule="auto"/>
+        <w:ind w:right="0" w:rightChars="0" w:firstLine="420" w:firstLineChars="0"/>
+        <w:jc w:val="left"/>
+        <w:textAlignment w:val="auto"/>
+        <w:outlineLvl w:val="9"/>
+        <w:rPr>
+          <w:rFonts w:hint="eastAsia"/>
+          <w:lang w:val="en-US" w:eastAsia="zh-CN"/>
+        </w:rPr>
+      </w:pPr>
+    </w:p>
+    <w:p>
+      <w:pPr>
+        <w:keepNext w:val="0"/>
+        <w:keepLines w:val="0"/>
+        <w:pageBreakBefore w:val="0"/>
+        <w:widowControl/>
+        <w:kinsoku/>
+        <w:wordWrap/>
+        <w:overflowPunct/>
+        <w:topLinePunct w:val="0"/>
+        <w:autoSpaceDE/>
+        <w:autoSpaceDN/>
+        <w:bidi w:val="0"/>
+        <w:adjustRightInd w:val="0"/>
+        <w:snapToGrid w:val="0"/>
+        <w:spacing w:after="4" w:line="240" w:lineRule="auto"/>
+        <w:ind w:right="0" w:rightChars="0" w:firstLine="420" w:firstLineChars="0"/>
+        <w:jc w:val="left"/>
+        <w:textAlignment w:val="auto"/>
+        <w:outlineLvl w:val="9"/>
+        <w:rPr>
+          <w:rFonts w:hint="eastAsia"/>
+          <w:lang w:val="en-US" w:eastAsia="zh-CN"/>
+        </w:rPr>
+      </w:pPr>
+    </w:p>
+    <w:p>
+      <w:pPr>
+        <w:keepNext w:val="0"/>
+        <w:keepLines w:val="0"/>
+        <w:pageBreakBefore w:val="0"/>
+        <w:widowControl/>
+        <w:kinsoku/>
+        <w:wordWrap/>
+        <w:overflowPunct/>
+        <w:topLinePunct w:val="0"/>
+        <w:autoSpaceDE/>
+        <w:autoSpaceDN/>
+        <w:bidi w:val="0"/>
+        <w:adjustRightInd w:val="0"/>
+        <w:snapToGrid w:val="0"/>
+        <w:spacing w:after="4" w:line="240" w:lineRule="auto"/>
+        <w:ind w:right="0" w:rightChars="0" w:firstLine="420" w:firstLineChars="0"/>
+        <w:jc w:val="left"/>
+        <w:textAlignment w:val="auto"/>
+        <w:outlineLvl w:val="9"/>
+        <w:rPr>
+          <w:rFonts w:hint="eastAsia"/>
+          <w:lang w:val="en-US" w:eastAsia="zh-CN"/>
+        </w:rPr>
+      </w:pPr>
+    </w:p>
+    <w:p>
+      <w:pPr>
+        <w:keepNext w:val="0"/>
+        <w:keepLines w:val="0"/>
+        <w:pageBreakBefore w:val="0"/>
+        <w:widowControl/>
+        <w:kinsoku/>
+        <w:wordWrap/>
+        <w:overflowPunct/>
+        <w:topLinePunct w:val="0"/>
+        <w:autoSpaceDE/>
+        <w:autoSpaceDN/>
+        <w:bidi w:val="0"/>
+        <w:adjustRightInd w:val="0"/>
+        <w:snapToGrid w:val="0"/>
+        <w:spacing w:after="4" w:line="240" w:lineRule="auto"/>
+        <w:ind w:right="0" w:rightChars="0" w:firstLine="420" w:firstLineChars="0"/>
+        <w:jc w:val="left"/>
+        <w:textAlignment w:val="auto"/>
+        <w:outlineLvl w:val="9"/>
+        <w:rPr>
+          <w:rFonts w:hint="eastAsia"/>
+          <w:lang w:val="en-US" w:eastAsia="zh-CN"/>
+        </w:rPr>
+      </w:pPr>
+    </w:p>
+    <w:p>
+      <w:pPr>
+        <w:keepNext w:val="0"/>
+        <w:keepLines w:val="0"/>
+        <w:pageBreakBefore w:val="0"/>
+        <w:widowControl/>
+        <w:kinsoku/>
+        <w:wordWrap/>
+        <w:overflowPunct/>
+        <w:topLinePunct w:val="0"/>
+        <w:autoSpaceDE/>
+        <w:autoSpaceDN/>
+        <w:bidi w:val="0"/>
+        <w:adjustRightInd w:val="0"/>
+        <w:snapToGrid w:val="0"/>
+        <w:spacing w:after="4" w:line="240" w:lineRule="auto"/>
+        <w:ind w:right="0" w:rightChars="0"/>
+        <w:jc w:val="left"/>
+        <w:textAlignment w:val="auto"/>
+        <w:outlineLvl w:val="0"/>
+        <w:rPr>
+          <w:rFonts w:hint="eastAsia"/>
+          <w:lang w:val="en-US" w:eastAsia="zh-CN"/>
+        </w:rPr>
+      </w:pPr>
       <w:bookmarkStart w:id="0" w:name="_GoBack"/>
-      <w:bookmarkEnd w:id="0"/>
+      <w:r>
+        <w:rPr>
+          <w:rFonts w:hint="eastAsia"/>
+          <w:lang w:val="en-US" w:eastAsia="zh-CN"/>
+        </w:rPr>
+        <w:t>异常</w:t>
+      </w:r>
+    </w:p>
+    <w:bookmarkEnd w:id="0"/>
+    <w:p>
+      <w:pPr>
+        <w:keepNext w:val="0"/>
+        <w:keepLines w:val="0"/>
+        <w:pageBreakBefore w:val="0"/>
+        <w:widowControl/>
+        <w:kinsoku/>
+        <w:wordWrap/>
+        <w:overflowPunct/>
+        <w:topLinePunct w:val="0"/>
+        <w:autoSpaceDE/>
+        <w:autoSpaceDN/>
+        <w:bidi w:val="0"/>
+        <w:adjustRightInd w:val="0"/>
+        <w:snapToGrid w:val="0"/>
+        <w:spacing w:after="4" w:line="240" w:lineRule="auto"/>
+        <w:ind w:right="0" w:rightChars="0"/>
+        <w:jc w:val="left"/>
+        <w:textAlignment w:val="auto"/>
+        <w:outlineLvl w:val="9"/>
+        <w:rPr>
+          <w:rFonts w:hint="eastAsia"/>
+          <w:lang w:val="en-US" w:eastAsia="zh-CN"/>
+        </w:rPr>
+      </w:pPr>
+    </w:p>
+    <w:p>
+      <w:pPr>
+        <w:keepNext w:val="0"/>
+        <w:keepLines w:val="0"/>
+        <w:pageBreakBefore w:val="0"/>
+        <w:widowControl/>
+        <w:kinsoku/>
+        <w:wordWrap/>
+        <w:overflowPunct/>
+        <w:topLinePunct w:val="0"/>
+        <w:autoSpaceDE/>
+        <w:autoSpaceDN/>
+        <w:bidi w:val="0"/>
+        <w:adjustRightInd w:val="0"/>
+        <w:snapToGrid w:val="0"/>
+        <w:spacing w:after="4" w:line="240" w:lineRule="auto"/>
+        <w:ind w:right="0" w:rightChars="0"/>
+        <w:jc w:val="left"/>
+        <w:textAlignment w:val="auto"/>
+        <w:outlineLvl w:val="9"/>
+        <w:rPr>
+          <w:rFonts w:hint="eastAsia"/>
+          <w:lang w:val="en-US" w:eastAsia="zh-CN"/>
+        </w:rPr>
+      </w:pPr>
+      <w:r>
+        <w:drawing>
+          <wp:inline distT="0" distB="0" distL="114300" distR="114300">
+            <wp:extent cx="5265420" cy="4274820"/>
+            <wp:effectExtent l="0" t="0" r="11430" b="11430"/>
+            <wp:docPr id="1" name="图片 1"/>
+            <wp:cNvGraphicFramePr>
+              <a:graphicFrameLocks xmlns:a="http://schemas.openxmlformats.org/drawingml/2006/main" noChangeAspect="1"/>
+            </wp:cNvGraphicFramePr>
+            <a:graphic xmlns:a="http://schemas.openxmlformats.org/drawingml/2006/main">
+              <a:graphicData uri="http://schemas.openxmlformats.org/drawingml/2006/picture">
+                <pic:pic xmlns:pic="http://schemas.openxmlformats.org/drawingml/2006/picture">
+                  <pic:nvPicPr>
+                    <pic:cNvPr id="1" name="图片 1"/>
+                    <pic:cNvPicPr>
+                      <a:picLocks noChangeAspect="1"/>
+                    </pic:cNvPicPr>
+                  </pic:nvPicPr>
+                  <pic:blipFill>
+                    <a:blip r:embed="rId4"/>
+                    <a:stretch>
+                      <a:fillRect/>
+                    </a:stretch>
+                  </pic:blipFill>
+                  <pic:spPr>
+                    <a:xfrm>
+                      <a:off x="0" y="0"/>
+                      <a:ext cx="5265420" cy="4274820"/>
+                    </a:xfrm>
+                    <a:prstGeom prst="rect">
+                      <a:avLst/>
+                    </a:prstGeom>
+                    <a:noFill/>
+                    <a:ln w="9525">
+                      <a:noFill/>
+                    </a:ln>
+                  </pic:spPr>
+                </pic:pic>
+              </a:graphicData>
+            </a:graphic>
+          </wp:inline>
+        </w:drawing>
+      </w:r>
+    </w:p>
+    <w:p>
+      <w:pPr>
+        <w:keepNext w:val="0"/>
+        <w:keepLines w:val="0"/>
+        <w:pageBreakBefore w:val="0"/>
+        <w:widowControl/>
+        <w:kinsoku/>
+        <w:wordWrap/>
+        <w:overflowPunct/>
+        <w:topLinePunct w:val="0"/>
+        <w:autoSpaceDE/>
+        <w:autoSpaceDN/>
+        <w:bidi w:val="0"/>
+        <w:adjustRightInd w:val="0"/>
+        <w:snapToGrid w:val="0"/>
+        <w:spacing w:after="4" w:line="240" w:lineRule="auto"/>
+        <w:ind w:right="0" w:rightChars="0" w:firstLine="420" w:firstLineChars="0"/>
+        <w:jc w:val="left"/>
+        <w:textAlignment w:val="auto"/>
+        <w:outlineLvl w:val="9"/>
+        <w:rPr>
+          <w:rFonts w:hint="eastAsia"/>
+          <w:lang w:val="en-US" w:eastAsia="zh-CN"/>
+        </w:rPr>
+      </w:pPr>
+    </w:p>
+    <w:p>
+      <w:pPr>
+        <w:keepNext w:val="0"/>
+        <w:keepLines w:val="0"/>
+        <w:pageBreakBefore w:val="0"/>
+        <w:widowControl/>
+        <w:kinsoku/>
+        <w:wordWrap/>
+        <w:overflowPunct/>
+        <w:topLinePunct w:val="0"/>
+        <w:autoSpaceDE/>
+        <w:autoSpaceDN/>
+        <w:bidi w:val="0"/>
+        <w:adjustRightInd w:val="0"/>
+        <w:snapToGrid w:val="0"/>
+        <w:spacing w:after="4" w:line="240" w:lineRule="auto"/>
+        <w:ind w:right="0" w:rightChars="0" w:firstLine="420" w:firstLineChars="0"/>
+        <w:jc w:val="left"/>
+        <w:textAlignment w:val="auto"/>
+        <w:outlineLvl w:val="9"/>
+        <w:rPr>
+          <w:rFonts w:hint="eastAsia"/>
+          <w:lang w:val="en-US" w:eastAsia="zh-CN"/>
+        </w:rPr>
+      </w:pPr>
+    </w:p>
+    <w:p>
+      <w:pPr>
+        <w:keepNext w:val="0"/>
+        <w:keepLines w:val="0"/>
+        <w:pageBreakBefore w:val="0"/>
+        <w:widowControl/>
+        <w:kinsoku/>
+        <w:wordWrap/>
+        <w:overflowPunct/>
+        <w:topLinePunct w:val="0"/>
+        <w:autoSpaceDE/>
+        <w:autoSpaceDN/>
+        <w:bidi w:val="0"/>
+        <w:adjustRightInd w:val="0"/>
+        <w:snapToGrid w:val="0"/>
+        <w:spacing w:after="4" w:line="240" w:lineRule="auto"/>
+        <w:ind w:right="0" w:rightChars="0" w:firstLine="420" w:firstLineChars="0"/>
+        <w:jc w:val="left"/>
+        <w:textAlignment w:val="auto"/>
+        <w:outlineLvl w:val="9"/>
+        <w:rPr>
+          <w:rFonts w:hint="eastAsia"/>
+          <w:lang w:val="en-US" w:eastAsia="zh-CN"/>
+        </w:rPr>
+      </w:pPr>
+    </w:p>
+    <w:p>
+      <w:pPr>
+        <w:keepNext w:val="0"/>
+        <w:keepLines w:val="0"/>
+        <w:pageBreakBefore w:val="0"/>
+        <w:widowControl/>
+        <w:kinsoku/>
+        <w:wordWrap/>
+        <w:overflowPunct/>
+        <w:topLinePunct w:val="0"/>
+        <w:autoSpaceDE/>
+        <w:autoSpaceDN/>
+        <w:bidi w:val="0"/>
+        <w:adjustRightInd w:val="0"/>
+        <w:snapToGrid w:val="0"/>
+        <w:spacing w:after="4" w:line="240" w:lineRule="auto"/>
+        <w:ind w:right="0" w:rightChars="0" w:firstLine="420" w:firstLineChars="0"/>
+        <w:jc w:val="left"/>
+        <w:textAlignment w:val="auto"/>
+        <w:outlineLvl w:val="9"/>
+        <w:rPr>
+          <w:rFonts w:hint="eastAsia"/>
+          <w:lang w:val="en-US" w:eastAsia="zh-CN"/>
+        </w:rPr>
+      </w:pPr>
+    </w:p>
+    <w:p>
+      <w:pPr>
+        <w:keepNext w:val="0"/>
+        <w:keepLines w:val="0"/>
+        <w:pageBreakBefore w:val="0"/>
+        <w:widowControl/>
+        <w:kinsoku/>
+        <w:wordWrap/>
+        <w:overflowPunct/>
+        <w:topLinePunct w:val="0"/>
+        <w:autoSpaceDE/>
+        <w:autoSpaceDN/>
+        <w:bidi w:val="0"/>
+        <w:adjustRightInd w:val="0"/>
+        <w:snapToGrid w:val="0"/>
+        <w:spacing w:after="4" w:line="240" w:lineRule="auto"/>
+        <w:ind w:right="0" w:rightChars="0" w:firstLine="420" w:firstLineChars="0"/>
+        <w:jc w:val="left"/>
+        <w:textAlignment w:val="auto"/>
+        <w:outlineLvl w:val="9"/>
+        <w:rPr>
+          <w:rFonts w:hint="eastAsia"/>
+          <w:lang w:val="en-US" w:eastAsia="zh-CN"/>
+        </w:rPr>
+      </w:pPr>
+      <w:r>
+        <w:rPr>
+          <w:rFonts w:hint="eastAsia"/>
+          <w:lang w:val="en-US" w:eastAsia="zh-CN"/>
+        </w:rPr>
+        <w:t>实现自己的异常时，最好提供两个构造函数，一个不带参数，一个带消息字符串参数</w:t>
+      </w:r>
+    </w:p>
+    <w:p>
+      <w:pPr>
+        <w:keepNext w:val="0"/>
+        <w:keepLines w:val="0"/>
+        <w:pageBreakBefore w:val="0"/>
+        <w:widowControl/>
+        <w:kinsoku/>
+        <w:wordWrap/>
+        <w:overflowPunct/>
+        <w:topLinePunct w:val="0"/>
+        <w:autoSpaceDE/>
+        <w:autoSpaceDN/>
+        <w:bidi w:val="0"/>
+        <w:adjustRightInd w:val="0"/>
+        <w:snapToGrid w:val="0"/>
+        <w:spacing w:after="4" w:line="240" w:lineRule="auto"/>
+        <w:ind w:right="0" w:rightChars="0" w:firstLine="420" w:firstLineChars="0"/>
+        <w:jc w:val="left"/>
+        <w:textAlignment w:val="auto"/>
+        <w:outlineLvl w:val="9"/>
+      </w:pPr>
+      <w:r>
+        <w:drawing>
+          <wp:inline distT="0" distB="0" distL="114300" distR="114300">
+            <wp:extent cx="5271770" cy="1932305"/>
+            <wp:effectExtent l="0" t="0" r="5080" b="10795"/>
+            <wp:docPr id="2" name="图片 2"/>
+            <wp:cNvGraphicFramePr>
+              <a:graphicFrameLocks xmlns:a="http://schemas.openxmlformats.org/drawingml/2006/main" noChangeAspect="1"/>
+            </wp:cNvGraphicFramePr>
+            <a:graphic xmlns:a="http://schemas.openxmlformats.org/drawingml/2006/main">
+              <a:graphicData uri="http://schemas.openxmlformats.org/drawingml/2006/picture">
+                <pic:pic xmlns:pic="http://schemas.openxmlformats.org/drawingml/2006/picture">
+                  <pic:nvPicPr>
+                    <pic:cNvPr id="2" name="图片 2"/>
+                    <pic:cNvPicPr>
+                      <a:picLocks noChangeAspect="1"/>
+                    </pic:cNvPicPr>
+                  </pic:nvPicPr>
+                  <pic:blipFill>
+                    <a:blip r:embed="rId5"/>
+                    <a:stretch>
+                      <a:fillRect/>
+                    </a:stretch>
+                  </pic:blipFill>
+                  <pic:spPr>
+                    <a:xfrm>
+                      <a:off x="0" y="0"/>
+                      <a:ext cx="5271770" cy="1932305"/>
+                    </a:xfrm>
+                    <a:prstGeom prst="rect">
+                      <a:avLst/>
+                    </a:prstGeom>
+                    <a:noFill/>
+                    <a:ln w="9525">
+                      <a:noFill/>
+                    </a:ln>
+                  </pic:spPr>
+                </pic:pic>
+              </a:graphicData>
+            </a:graphic>
+          </wp:inline>
+        </w:drawing>
+      </w:r>
+    </w:p>
+    <w:p>
+      <w:pPr>
+        <w:keepNext w:val="0"/>
+        <w:keepLines w:val="0"/>
+        <w:pageBreakBefore w:val="0"/>
+        <w:widowControl/>
+        <w:kinsoku/>
+        <w:wordWrap/>
+        <w:overflowPunct/>
+        <w:topLinePunct w:val="0"/>
+        <w:autoSpaceDE/>
+        <w:autoSpaceDN/>
+        <w:bidi w:val="0"/>
+        <w:adjustRightInd w:val="0"/>
+        <w:snapToGrid w:val="0"/>
+        <w:spacing w:after="4" w:line="240" w:lineRule="auto"/>
+        <w:ind w:right="0" w:rightChars="0" w:firstLine="420" w:firstLineChars="0"/>
+        <w:jc w:val="left"/>
+        <w:textAlignment w:val="auto"/>
+        <w:outlineLvl w:val="9"/>
+        <w:rPr>
+          <w:rFonts w:hint="eastAsia"/>
+          <w:lang w:val="en-US" w:eastAsia="zh-CN"/>
+        </w:rPr>
+      </w:pPr>
+      <w:r>
+        <w:rPr>
+          <w:rFonts w:hint="eastAsia"/>
+          <w:lang w:val="en-US" w:eastAsia="zh-CN"/>
+        </w:rPr>
+        <w:br w:type="page"/>
+      </w:r>
+    </w:p>
+    <w:p>
+      <w:pPr>
+        <w:keepNext w:val="0"/>
+        <w:keepLines w:val="0"/>
+        <w:pageBreakBefore w:val="0"/>
+        <w:widowControl/>
+        <w:kinsoku/>
+        <w:wordWrap/>
+        <w:overflowPunct/>
+        <w:topLinePunct w:val="0"/>
+        <w:autoSpaceDE/>
+        <w:autoSpaceDN/>
+        <w:bidi w:val="0"/>
+        <w:adjustRightInd w:val="0"/>
+        <w:snapToGrid w:val="0"/>
+        <w:spacing w:after="4" w:line="240" w:lineRule="auto"/>
+        <w:ind w:right="0" w:rightChars="0" w:firstLine="420" w:firstLineChars="0"/>
+        <w:jc w:val="left"/>
+        <w:textAlignment w:val="auto"/>
+        <w:outlineLvl w:val="9"/>
+        <w:rPr>
+          <w:rFonts w:hint="eastAsia"/>
+          <w:lang w:val="en-US" w:eastAsia="zh-CN"/>
+        </w:rPr>
+      </w:pPr>
+      <w:r>
+        <w:rPr>
+          <w:rFonts w:hint="eastAsia"/>
+          <w:lang w:val="en-US" w:eastAsia="zh-CN"/>
+        </w:rPr>
+        <w:t>异常处理的黄金法则：“早抛出，后捕获”；</w:t>
+      </w:r>
+    </w:p>
+    <w:p>
+      <w:pPr>
+        <w:keepNext w:val="0"/>
+        <w:keepLines w:val="0"/>
+        <w:pageBreakBefore w:val="0"/>
+        <w:widowControl/>
+        <w:kinsoku/>
+        <w:wordWrap/>
+        <w:overflowPunct/>
+        <w:topLinePunct w:val="0"/>
+        <w:autoSpaceDE/>
+        <w:autoSpaceDN/>
+        <w:bidi w:val="0"/>
+        <w:adjustRightInd w:val="0"/>
+        <w:snapToGrid w:val="0"/>
+        <w:spacing w:after="4" w:line="240" w:lineRule="auto"/>
+        <w:ind w:right="0" w:rightChars="0" w:firstLine="420" w:firstLineChars="0"/>
+        <w:jc w:val="left"/>
+        <w:textAlignment w:val="auto"/>
+        <w:outlineLvl w:val="9"/>
+        <w:rPr>
+          <w:rFonts w:hint="eastAsia"/>
+          <w:lang w:val="en-US" w:eastAsia="zh-CN"/>
+        </w:rPr>
+      </w:pPr>
+      <w:r>
+        <w:rPr>
+          <w:rFonts w:hint="eastAsia"/>
+          <w:lang w:val="en-US" w:eastAsia="zh-CN"/>
+        </w:rPr>
+        <w:t>覆盖一个方法时，子类不能抛出比父类声明中还要多的已检查异常，否则编译器报错；</w:t>
+      </w:r>
+    </w:p>
+    <w:p>
+      <w:pPr>
+        <w:keepNext w:val="0"/>
+        <w:keepLines w:val="0"/>
+        <w:pageBreakBefore w:val="0"/>
+        <w:widowControl/>
+        <w:kinsoku/>
+        <w:wordWrap/>
+        <w:overflowPunct/>
+        <w:topLinePunct w:val="0"/>
+        <w:autoSpaceDE/>
+        <w:autoSpaceDN/>
+        <w:bidi w:val="0"/>
+        <w:adjustRightInd w:val="0"/>
+        <w:snapToGrid w:val="0"/>
+        <w:spacing w:after="4" w:line="240" w:lineRule="auto"/>
+        <w:ind w:right="0" w:rightChars="0" w:firstLine="420" w:firstLineChars="0"/>
+        <w:jc w:val="left"/>
+        <w:textAlignment w:val="auto"/>
+        <w:outlineLvl w:val="9"/>
+        <w:rPr>
+          <w:rFonts w:hint="eastAsia"/>
+          <w:lang w:val="en-US" w:eastAsia="zh-CN"/>
+        </w:rPr>
+      </w:pPr>
+    </w:p>
+    <w:p>
+      <w:pPr>
+        <w:keepNext w:val="0"/>
+        <w:keepLines w:val="0"/>
+        <w:pageBreakBefore w:val="0"/>
+        <w:widowControl/>
+        <w:kinsoku/>
+        <w:wordWrap/>
+        <w:overflowPunct/>
+        <w:topLinePunct w:val="0"/>
+        <w:autoSpaceDE/>
+        <w:autoSpaceDN/>
+        <w:bidi w:val="0"/>
+        <w:adjustRightInd w:val="0"/>
+        <w:snapToGrid w:val="0"/>
+        <w:spacing w:after="4" w:line="240" w:lineRule="auto"/>
+        <w:ind w:right="0" w:rightChars="0" w:firstLine="420" w:firstLineChars="0"/>
+        <w:jc w:val="left"/>
+        <w:textAlignment w:val="auto"/>
+        <w:outlineLvl w:val="1"/>
+        <w:rPr>
+          <w:rFonts w:hint="eastAsia"/>
+          <w:lang w:val="en-US" w:eastAsia="zh-CN"/>
+        </w:rPr>
+      </w:pPr>
+      <w:r>
+        <w:rPr>
+          <w:rFonts w:hint="eastAsia"/>
+          <w:lang w:val="en-US" w:eastAsia="zh-CN"/>
+        </w:rPr>
+        <w:t>throw和throws区别：</w:t>
+      </w:r>
+    </w:p>
+    <w:p>
+      <w:pPr>
+        <w:keepNext w:val="0"/>
+        <w:keepLines w:val="0"/>
+        <w:pageBreakBefore w:val="0"/>
+        <w:widowControl/>
+        <w:kinsoku/>
+        <w:wordWrap/>
+        <w:overflowPunct/>
+        <w:topLinePunct w:val="0"/>
+        <w:autoSpaceDE/>
+        <w:autoSpaceDN/>
+        <w:bidi w:val="0"/>
+        <w:adjustRightInd w:val="0"/>
+        <w:snapToGrid w:val="0"/>
+        <w:spacing w:after="4" w:line="240" w:lineRule="auto"/>
+        <w:ind w:right="0" w:rightChars="0" w:firstLine="420" w:firstLineChars="0"/>
+        <w:jc w:val="left"/>
+        <w:textAlignment w:val="auto"/>
+        <w:outlineLvl w:val="9"/>
+        <w:rPr>
+          <w:rFonts w:hint="eastAsia"/>
+          <w:lang w:val="en-US" w:eastAsia="zh-CN"/>
+        </w:rPr>
+      </w:pPr>
+    </w:p>
+    <w:p>
+      <w:pPr>
+        <w:keepNext w:val="0"/>
+        <w:keepLines w:val="0"/>
+        <w:pageBreakBefore w:val="0"/>
+        <w:widowControl/>
+        <w:kinsoku/>
+        <w:wordWrap/>
+        <w:overflowPunct/>
+        <w:topLinePunct w:val="0"/>
+        <w:autoSpaceDE/>
+        <w:autoSpaceDN/>
+        <w:bidi w:val="0"/>
+        <w:adjustRightInd w:val="0"/>
+        <w:snapToGrid w:val="0"/>
+        <w:spacing w:after="4" w:line="240" w:lineRule="auto"/>
+        <w:ind w:right="0" w:rightChars="0" w:firstLine="420" w:firstLineChars="0"/>
+        <w:jc w:val="left"/>
+        <w:textAlignment w:val="auto"/>
+        <w:outlineLvl w:val="9"/>
+        <w:rPr>
+          <w:rFonts w:hint="eastAsia"/>
+          <w:lang w:val="en-US" w:eastAsia="zh-CN"/>
+        </w:rPr>
+      </w:pPr>
+      <w:r>
+        <w:rPr>
+          <w:rFonts w:hint="eastAsia"/>
+          <w:lang w:val="en-US" w:eastAsia="zh-CN"/>
+        </w:rPr>
+        <w:t>参考：</w:t>
+      </w:r>
+      <w:r>
+        <w:rPr>
+          <w:rFonts w:hint="eastAsia"/>
+          <w:lang w:val="en-US" w:eastAsia="zh-CN"/>
+        </w:rPr>
+        <w:fldChar w:fldCharType="begin"/>
+      </w:r>
+      <w:r>
+        <w:rPr>
+          <w:rFonts w:hint="eastAsia"/>
+          <w:lang w:val="en-US" w:eastAsia="zh-CN"/>
+        </w:rPr>
+        <w:instrText xml:space="preserve"> HYPERLINK "http://blog.csdn.net/luoweifu/article/details/10721543" </w:instrText>
+      </w:r>
+      <w:r>
+        <w:rPr>
+          <w:rFonts w:hint="eastAsia"/>
+          <w:lang w:val="en-US" w:eastAsia="zh-CN"/>
+        </w:rPr>
+        <w:fldChar w:fldCharType="separate"/>
+      </w:r>
+      <w:r>
+        <w:rPr>
+          <w:rStyle w:val="6"/>
+          <w:rFonts w:hint="eastAsia"/>
+          <w:lang w:val="en-US" w:eastAsia="zh-CN"/>
+        </w:rPr>
+        <w:t>http://blog.csdn.net/luoweifu/article/details/10721543</w:t>
+      </w:r>
+      <w:r>
+        <w:rPr>
+          <w:rFonts w:hint="eastAsia"/>
+          <w:lang w:val="en-US" w:eastAsia="zh-CN"/>
+        </w:rPr>
+        <w:fldChar w:fldCharType="end"/>
+      </w:r>
+    </w:p>
+    <w:p>
+      <w:pPr>
+        <w:keepNext w:val="0"/>
+        <w:keepLines w:val="0"/>
+        <w:pageBreakBefore w:val="0"/>
+        <w:widowControl/>
+        <w:kinsoku/>
+        <w:wordWrap/>
+        <w:overflowPunct/>
+        <w:topLinePunct w:val="0"/>
+        <w:autoSpaceDE/>
+        <w:autoSpaceDN/>
+        <w:bidi w:val="0"/>
+        <w:adjustRightInd w:val="0"/>
+        <w:snapToGrid w:val="0"/>
+        <w:spacing w:after="4" w:line="240" w:lineRule="auto"/>
+        <w:ind w:right="0" w:rightChars="0" w:firstLine="420" w:firstLineChars="0"/>
+        <w:jc w:val="left"/>
+        <w:textAlignment w:val="auto"/>
+        <w:outlineLvl w:val="9"/>
+        <w:rPr>
+          <w:rFonts w:hint="eastAsia"/>
+          <w:lang w:val="en-US" w:eastAsia="zh-CN"/>
+        </w:rPr>
+      </w:pPr>
+    </w:p>
+    <w:p>
+      <w:pPr>
+        <w:pStyle w:val="3"/>
+        <w:keepNext w:val="0"/>
+        <w:keepLines w:val="0"/>
+        <w:widowControl/>
+        <w:suppressLineNumbers w:val="0"/>
+        <w:pBdr>
+          <w:top w:val="none" w:color="auto" w:sz="0" w:space="0"/>
+          <w:left w:val="none" w:color="auto" w:sz="0" w:space="0"/>
+          <w:bottom w:val="none" w:color="auto" w:sz="0" w:space="0"/>
+          <w:right w:val="none" w:color="auto" w:sz="0" w:space="0"/>
+        </w:pBdr>
+        <w:shd w:val="clear" w:fill="FFFFFF"/>
+        <w:wordWrap/>
+        <w:spacing w:before="0" w:beforeAutospacing="0" w:after="0" w:afterAutospacing="0"/>
+        <w:ind w:left="0" w:right="0" w:firstLine="420"/>
+        <w:jc w:val="both"/>
+        <w:rPr>
+          <w:rFonts w:hint="default" w:ascii="Tahoma" w:hAnsi="Tahoma" w:eastAsia="微软雅黑" w:cstheme="minorBidi"/>
+          <w:sz w:val="21"/>
+          <w:szCs w:val="22"/>
+          <w:lang w:val="en-US" w:eastAsia="zh-CN" w:bidi="ar-SA"/>
+        </w:rPr>
+      </w:pPr>
+      <w:r>
+        <w:rPr>
+          <w:rFonts w:hint="eastAsia" w:ascii="Tahoma" w:hAnsi="Tahoma" w:eastAsia="微软雅黑" w:cstheme="minorBidi"/>
+          <w:sz w:val="21"/>
+          <w:szCs w:val="22"/>
+          <w:lang w:val="en-US" w:eastAsia="zh-CN" w:bidi="ar-SA"/>
+        </w:rPr>
+        <w:t>1、</w:t>
+      </w:r>
+      <w:r>
+        <w:rPr>
+          <w:rFonts w:hint="default" w:ascii="Tahoma" w:hAnsi="Tahoma" w:eastAsia="微软雅黑" w:cstheme="minorBidi"/>
+          <w:sz w:val="21"/>
+          <w:szCs w:val="22"/>
+          <w:lang w:val="en-US" w:eastAsia="zh-CN" w:bidi="ar-SA"/>
+        </w:rPr>
+        <w:t>throws</w:t>
+      </w:r>
+      <w:r>
+        <w:rPr>
+          <w:rFonts w:hint="eastAsia" w:ascii="Tahoma" w:hAnsi="Tahoma" w:eastAsia="微软雅黑" w:cstheme="minorBidi"/>
+          <w:sz w:val="21"/>
+          <w:szCs w:val="22"/>
+          <w:lang w:val="en-US" w:eastAsia="zh-CN" w:bidi="ar-SA"/>
+        </w:rPr>
+        <w:t>出现在方法函数头；而</w:t>
+      </w:r>
+      <w:r>
+        <w:rPr>
+          <w:rFonts w:hint="default" w:ascii="Tahoma" w:hAnsi="Tahoma" w:eastAsia="微软雅黑" w:cstheme="minorBidi"/>
+          <w:sz w:val="21"/>
+          <w:szCs w:val="22"/>
+          <w:lang w:val="en-US" w:eastAsia="zh-CN" w:bidi="ar-SA"/>
+        </w:rPr>
+        <w:t>throw</w:t>
+      </w:r>
+      <w:r>
+        <w:rPr>
+          <w:rFonts w:hint="eastAsia" w:ascii="Tahoma" w:hAnsi="Tahoma" w:eastAsia="微软雅黑" w:cstheme="minorBidi"/>
+          <w:sz w:val="21"/>
+          <w:szCs w:val="22"/>
+          <w:lang w:val="en-US" w:eastAsia="zh-CN" w:bidi="ar-SA"/>
+        </w:rPr>
+        <w:t>出现在函数体。</w:t>
+      </w:r>
+    </w:p>
+    <w:p>
+      <w:pPr>
+        <w:pStyle w:val="3"/>
+        <w:keepNext w:val="0"/>
+        <w:keepLines w:val="0"/>
+        <w:widowControl/>
+        <w:suppressLineNumbers w:val="0"/>
+        <w:pBdr>
+          <w:top w:val="none" w:color="auto" w:sz="0" w:space="0"/>
+          <w:left w:val="none" w:color="auto" w:sz="0" w:space="0"/>
+          <w:bottom w:val="none" w:color="auto" w:sz="0" w:space="0"/>
+          <w:right w:val="none" w:color="auto" w:sz="0" w:space="0"/>
+        </w:pBdr>
+        <w:shd w:val="clear" w:fill="FFFFFF"/>
+        <w:wordWrap/>
+        <w:spacing w:before="0" w:beforeAutospacing="0" w:after="0" w:afterAutospacing="0"/>
+        <w:ind w:left="0" w:right="0" w:firstLine="420"/>
+        <w:jc w:val="both"/>
+        <w:rPr>
+          <w:rFonts w:hint="default" w:ascii="Tahoma" w:hAnsi="Tahoma" w:eastAsia="微软雅黑" w:cstheme="minorBidi"/>
+          <w:sz w:val="21"/>
+          <w:szCs w:val="22"/>
+          <w:lang w:val="en-US" w:eastAsia="zh-CN" w:bidi="ar-SA"/>
+        </w:rPr>
+      </w:pPr>
+      <w:r>
+        <w:rPr>
+          <w:rFonts w:hint="default" w:ascii="Tahoma" w:hAnsi="Tahoma" w:eastAsia="微软雅黑" w:cstheme="minorBidi"/>
+          <w:sz w:val="21"/>
+          <w:szCs w:val="22"/>
+          <w:lang w:val="en-US" w:eastAsia="zh-CN" w:bidi="ar-SA"/>
+        </w:rPr>
+        <w:t>2</w:t>
+      </w:r>
+      <w:r>
+        <w:rPr>
+          <w:rFonts w:hint="eastAsia" w:ascii="Tahoma" w:hAnsi="Tahoma" w:eastAsia="微软雅黑" w:cstheme="minorBidi"/>
+          <w:sz w:val="21"/>
+          <w:szCs w:val="22"/>
+          <w:lang w:val="en-US" w:eastAsia="zh-CN" w:bidi="ar-SA"/>
+        </w:rPr>
+        <w:t>、</w:t>
+      </w:r>
+      <w:r>
+        <w:rPr>
+          <w:rFonts w:hint="default" w:ascii="Tahoma" w:hAnsi="Tahoma" w:eastAsia="微软雅黑" w:cstheme="minorBidi"/>
+          <w:sz w:val="21"/>
+          <w:szCs w:val="22"/>
+          <w:lang w:val="en-US" w:eastAsia="zh-CN" w:bidi="ar-SA"/>
+        </w:rPr>
+        <w:t>throws</w:t>
+      </w:r>
+      <w:r>
+        <w:rPr>
+          <w:rFonts w:hint="eastAsia" w:ascii="Tahoma" w:hAnsi="Tahoma" w:eastAsia="微软雅黑" w:cstheme="minorBidi"/>
+          <w:sz w:val="21"/>
+          <w:szCs w:val="22"/>
+          <w:lang w:val="en-US" w:eastAsia="zh-CN" w:bidi="ar-SA"/>
+        </w:rPr>
+        <w:t>表示出现异常的一种可能性，并不一定会发生这些异常；</w:t>
+      </w:r>
+      <w:r>
+        <w:rPr>
+          <w:rFonts w:hint="default" w:ascii="Tahoma" w:hAnsi="Tahoma" w:eastAsia="微软雅黑" w:cstheme="minorBidi"/>
+          <w:sz w:val="21"/>
+          <w:szCs w:val="22"/>
+          <w:lang w:val="en-US" w:eastAsia="zh-CN" w:bidi="ar-SA"/>
+        </w:rPr>
+        <w:t>throw</w:t>
+      </w:r>
+      <w:r>
+        <w:rPr>
+          <w:rFonts w:hint="eastAsia" w:ascii="Tahoma" w:hAnsi="Tahoma" w:eastAsia="微软雅黑" w:cstheme="minorBidi"/>
+          <w:sz w:val="21"/>
+          <w:szCs w:val="22"/>
+          <w:lang w:val="en-US" w:eastAsia="zh-CN" w:bidi="ar-SA"/>
+        </w:rPr>
+        <w:t>则是抛出了异常，执行</w:t>
+      </w:r>
+      <w:r>
+        <w:rPr>
+          <w:rFonts w:hint="default" w:ascii="Tahoma" w:hAnsi="Tahoma" w:eastAsia="微软雅黑" w:cstheme="minorBidi"/>
+          <w:sz w:val="21"/>
+          <w:szCs w:val="22"/>
+          <w:lang w:val="en-US" w:eastAsia="zh-CN" w:bidi="ar-SA"/>
+        </w:rPr>
+        <w:t>throw</w:t>
+      </w:r>
+      <w:r>
+        <w:rPr>
+          <w:rFonts w:hint="eastAsia" w:ascii="Tahoma" w:hAnsi="Tahoma" w:eastAsia="微软雅黑" w:cstheme="minorBidi"/>
+          <w:sz w:val="21"/>
+          <w:szCs w:val="22"/>
+          <w:lang w:val="en-US" w:eastAsia="zh-CN" w:bidi="ar-SA"/>
+        </w:rPr>
+        <w:t>则一定抛出了某种异常对象</w:t>
+      </w:r>
+      <w:r>
+        <w:rPr>
+          <w:rFonts w:hint="default" w:ascii="Tahoma" w:hAnsi="Tahoma" w:eastAsia="微软雅黑" w:cstheme="minorBidi"/>
+          <w:sz w:val="21"/>
+          <w:szCs w:val="22"/>
+          <w:lang w:val="en-US" w:eastAsia="zh-CN" w:bidi="ar-SA"/>
+        </w:rPr>
+        <w:t>。</w:t>
+      </w:r>
+    </w:p>
+    <w:p>
+      <w:pPr>
+        <w:pStyle w:val="3"/>
+        <w:keepNext w:val="0"/>
+        <w:keepLines w:val="0"/>
+        <w:widowControl/>
+        <w:suppressLineNumbers w:val="0"/>
+        <w:pBdr>
+          <w:top w:val="none" w:color="auto" w:sz="0" w:space="0"/>
+          <w:left w:val="none" w:color="auto" w:sz="0" w:space="0"/>
+          <w:bottom w:val="none" w:color="auto" w:sz="0" w:space="0"/>
+          <w:right w:val="none" w:color="auto" w:sz="0" w:space="0"/>
+        </w:pBdr>
+        <w:shd w:val="clear" w:fill="FFFFFF"/>
+        <w:wordWrap/>
+        <w:spacing w:before="0" w:beforeAutospacing="0" w:after="0" w:afterAutospacing="0"/>
+        <w:ind w:left="0" w:right="0" w:firstLine="420"/>
+        <w:jc w:val="both"/>
+        <w:rPr>
+          <w:rFonts w:hint="default" w:ascii="Tahoma" w:hAnsi="Tahoma" w:eastAsia="微软雅黑" w:cstheme="minorBidi"/>
+          <w:sz w:val="21"/>
+          <w:szCs w:val="22"/>
+          <w:lang w:val="en-US" w:eastAsia="zh-CN" w:bidi="ar-SA"/>
+        </w:rPr>
+      </w:pPr>
+      <w:r>
+        <w:rPr>
+          <w:rFonts w:hint="eastAsia" w:ascii="Tahoma" w:hAnsi="Tahoma" w:eastAsia="微软雅黑" w:cstheme="minorBidi"/>
+          <w:sz w:val="21"/>
+          <w:szCs w:val="22"/>
+          <w:lang w:val="en-US" w:eastAsia="zh-CN" w:bidi="ar-SA"/>
+        </w:rPr>
+        <w:t>3、</w:t>
+      </w:r>
+      <w:r>
+        <w:rPr>
+          <w:rFonts w:hint="default" w:ascii="Tahoma" w:hAnsi="Tahoma" w:eastAsia="微软雅黑" w:cstheme="minorBidi"/>
+          <w:sz w:val="21"/>
+          <w:szCs w:val="22"/>
+          <w:lang w:val="en-US" w:eastAsia="zh-CN" w:bidi="ar-SA"/>
+        </w:rPr>
+        <w:t>两者都是消极处理异常的方式（这里的消极并不是说这种方式不好），只是抛出或者可能抛出异常，但是不会由函数去处理异常，真正的处理异常由函数的上层调用处理。</w:t>
+      </w:r>
+    </w:p>
+    <w:p>
+      <w:pPr>
+        <w:pStyle w:val="3"/>
+        <w:keepNext w:val="0"/>
+        <w:keepLines w:val="0"/>
+        <w:widowControl/>
+        <w:suppressLineNumbers w:val="0"/>
+        <w:pBdr>
+          <w:top w:val="none" w:color="auto" w:sz="0" w:space="0"/>
+          <w:left w:val="none" w:color="auto" w:sz="0" w:space="0"/>
+          <w:bottom w:val="none" w:color="auto" w:sz="0" w:space="0"/>
+          <w:right w:val="none" w:color="auto" w:sz="0" w:space="0"/>
+        </w:pBdr>
+        <w:shd w:val="clear" w:fill="FFFFFF"/>
+        <w:wordWrap/>
+        <w:spacing w:before="0" w:beforeAutospacing="0" w:after="0" w:afterAutospacing="0"/>
+        <w:ind w:left="0" w:right="0" w:firstLine="420"/>
+        <w:jc w:val="both"/>
+        <w:rPr>
+          <w:rFonts w:hint="default" w:ascii="Tahoma" w:hAnsi="Tahoma" w:eastAsia="微软雅黑" w:cstheme="minorBidi"/>
+          <w:sz w:val="21"/>
+          <w:szCs w:val="22"/>
+          <w:lang w:val="en-US" w:eastAsia="zh-CN" w:bidi="ar-SA"/>
+        </w:rPr>
+      </w:pPr>
+    </w:p>
+    <w:p>
+      <w:pPr>
+        <w:pStyle w:val="3"/>
+        <w:keepNext w:val="0"/>
+        <w:keepLines w:val="0"/>
+        <w:widowControl/>
+        <w:suppressLineNumbers w:val="0"/>
+        <w:pBdr>
+          <w:top w:val="none" w:color="auto" w:sz="0" w:space="0"/>
+          <w:left w:val="none" w:color="auto" w:sz="0" w:space="0"/>
+          <w:bottom w:val="none" w:color="auto" w:sz="0" w:space="0"/>
+          <w:right w:val="none" w:color="auto" w:sz="0" w:space="0"/>
+        </w:pBdr>
+        <w:shd w:val="clear" w:fill="FFFFFF"/>
+        <w:wordWrap/>
+        <w:spacing w:before="0" w:beforeAutospacing="0" w:after="0" w:afterAutospacing="0"/>
+        <w:ind w:left="0" w:right="0" w:firstLine="420"/>
+        <w:jc w:val="both"/>
+        <w:rPr>
+          <w:rFonts w:hint="default" w:ascii="Tahoma" w:hAnsi="Tahoma" w:eastAsia="微软雅黑" w:cstheme="minorBidi"/>
+          <w:sz w:val="21"/>
+          <w:szCs w:val="22"/>
+          <w:lang w:val="en-US" w:eastAsia="zh-CN" w:bidi="ar-SA"/>
+        </w:rPr>
+      </w:pPr>
+      <w:r>
+        <w:rPr>
+          <w:rFonts w:hint="eastAsia" w:ascii="Tahoma" w:hAnsi="Tahoma" w:eastAsia="微软雅黑" w:cstheme="minorBidi"/>
+          <w:sz w:val="21"/>
+          <w:szCs w:val="22"/>
+          <w:lang w:val="en-US" w:eastAsia="zh-CN" w:bidi="ar-SA"/>
+        </w:rPr>
+        <w:t>好的编程习惯：</w:t>
+      </w:r>
+    </w:p>
+    <w:p>
+      <w:pPr>
+        <w:pStyle w:val="3"/>
+        <w:keepNext w:val="0"/>
+        <w:keepLines w:val="0"/>
+        <w:widowControl/>
+        <w:suppressLineNumbers w:val="0"/>
+        <w:pBdr>
+          <w:top w:val="none" w:color="auto" w:sz="0" w:space="0"/>
+          <w:left w:val="none" w:color="auto" w:sz="0" w:space="0"/>
+          <w:bottom w:val="none" w:color="auto" w:sz="0" w:space="0"/>
+          <w:right w:val="none" w:color="auto" w:sz="0" w:space="0"/>
+        </w:pBdr>
+        <w:shd w:val="clear" w:fill="FFFFFF"/>
+        <w:wordWrap/>
+        <w:spacing w:before="0" w:beforeAutospacing="0" w:after="0" w:afterAutospacing="0"/>
+        <w:ind w:left="0" w:right="0" w:firstLine="420"/>
+        <w:jc w:val="both"/>
+        <w:rPr>
+          <w:rFonts w:hint="default" w:ascii="Tahoma" w:hAnsi="Tahoma" w:eastAsia="微软雅黑" w:cstheme="minorBidi"/>
+          <w:sz w:val="21"/>
+          <w:szCs w:val="22"/>
+          <w:lang w:val="en-US" w:eastAsia="zh-CN" w:bidi="ar-SA"/>
+        </w:rPr>
+      </w:pPr>
+      <w:r>
+        <w:rPr>
+          <w:rFonts w:hint="eastAsia" w:ascii="Tahoma" w:hAnsi="Tahoma" w:eastAsia="微软雅黑" w:cstheme="minorBidi"/>
+          <w:sz w:val="21"/>
+          <w:szCs w:val="22"/>
+          <w:lang w:val="en-US" w:eastAsia="zh-CN" w:bidi="ar-SA"/>
+        </w:rPr>
+        <w:t>1.在写程序时，对可能会出现异常的部分通常要用try{...}catch{...}去捕捉它并对它进行处理；</w:t>
+      </w:r>
+    </w:p>
+    <w:p>
+      <w:pPr>
+        <w:pStyle w:val="3"/>
+        <w:keepNext w:val="0"/>
+        <w:keepLines w:val="0"/>
+        <w:widowControl/>
+        <w:suppressLineNumbers w:val="0"/>
+        <w:pBdr>
+          <w:top w:val="none" w:color="auto" w:sz="0" w:space="0"/>
+          <w:left w:val="none" w:color="auto" w:sz="0" w:space="0"/>
+          <w:bottom w:val="none" w:color="auto" w:sz="0" w:space="0"/>
+          <w:right w:val="none" w:color="auto" w:sz="0" w:space="0"/>
+        </w:pBdr>
+        <w:shd w:val="clear" w:fill="FFFFFF"/>
+        <w:wordWrap/>
+        <w:spacing w:before="0" w:beforeAutospacing="0" w:after="0" w:afterAutospacing="0"/>
+        <w:ind w:left="0" w:right="0" w:firstLine="420"/>
+        <w:jc w:val="both"/>
+        <w:rPr>
+          <w:rFonts w:hint="default" w:ascii="Tahoma" w:hAnsi="Tahoma" w:eastAsia="微软雅黑" w:cstheme="minorBidi"/>
+          <w:sz w:val="21"/>
+          <w:szCs w:val="22"/>
+          <w:lang w:val="en-US" w:eastAsia="zh-CN" w:bidi="ar-SA"/>
+        </w:rPr>
+      </w:pPr>
+      <w:r>
+        <w:rPr>
+          <w:rFonts w:hint="eastAsia" w:ascii="Tahoma" w:hAnsi="Tahoma" w:eastAsia="微软雅黑" w:cstheme="minorBidi"/>
+          <w:sz w:val="21"/>
+          <w:szCs w:val="22"/>
+          <w:lang w:val="en-US" w:eastAsia="zh-CN" w:bidi="ar-SA"/>
+        </w:rPr>
+        <w:t>2.用</w:t>
+      </w:r>
+      <w:r>
+        <w:rPr>
+          <w:rFonts w:hint="default" w:ascii="Tahoma" w:hAnsi="Tahoma" w:eastAsia="微软雅黑" w:cstheme="minorBidi"/>
+          <w:sz w:val="21"/>
+          <w:szCs w:val="22"/>
+          <w:lang w:val="en-US" w:eastAsia="zh-CN" w:bidi="ar-SA"/>
+        </w:rPr>
+        <w:t>try{...}catch{...}</w:t>
+      </w:r>
+      <w:r>
+        <w:rPr>
+          <w:rFonts w:hint="eastAsia" w:ascii="Tahoma" w:hAnsi="Tahoma" w:eastAsia="微软雅黑" w:cstheme="minorBidi"/>
+          <w:sz w:val="21"/>
+          <w:szCs w:val="22"/>
+          <w:lang w:val="en-US" w:eastAsia="zh-CN" w:bidi="ar-SA"/>
+        </w:rPr>
+        <w:t>捕捉了异常之后一定要对在</w:t>
+      </w:r>
+      <w:r>
+        <w:rPr>
+          <w:rFonts w:hint="default" w:ascii="Tahoma" w:hAnsi="Tahoma" w:eastAsia="微软雅黑" w:cstheme="minorBidi"/>
+          <w:sz w:val="21"/>
+          <w:szCs w:val="22"/>
+          <w:lang w:val="en-US" w:eastAsia="zh-CN" w:bidi="ar-SA"/>
+        </w:rPr>
+        <w:t>catch{...}</w:t>
+      </w:r>
+      <w:r>
+        <w:rPr>
+          <w:rFonts w:hint="eastAsia" w:ascii="Tahoma" w:hAnsi="Tahoma" w:eastAsia="微软雅黑" w:cstheme="minorBidi"/>
+          <w:sz w:val="21"/>
+          <w:szCs w:val="22"/>
+          <w:lang w:val="en-US" w:eastAsia="zh-CN" w:bidi="ar-SA"/>
+        </w:rPr>
+        <w:t>中对其进行处理，那怕是最简单的一句输出语句，或栈输入e.printStackTrace();</w:t>
+      </w:r>
+    </w:p>
+    <w:p>
+      <w:pPr>
+        <w:pStyle w:val="3"/>
+        <w:keepNext w:val="0"/>
+        <w:keepLines w:val="0"/>
+        <w:widowControl/>
+        <w:suppressLineNumbers w:val="0"/>
+        <w:pBdr>
+          <w:top w:val="none" w:color="auto" w:sz="0" w:space="0"/>
+          <w:left w:val="none" w:color="auto" w:sz="0" w:space="0"/>
+          <w:bottom w:val="none" w:color="auto" w:sz="0" w:space="0"/>
+          <w:right w:val="none" w:color="auto" w:sz="0" w:space="0"/>
+        </w:pBdr>
+        <w:shd w:val="clear" w:fill="FFFFFF"/>
+        <w:wordWrap/>
+        <w:spacing w:before="0" w:beforeAutospacing="0" w:after="0" w:afterAutospacing="0"/>
+        <w:ind w:left="0" w:right="0" w:firstLine="420"/>
+        <w:jc w:val="both"/>
+        <w:rPr>
+          <w:rFonts w:hint="default" w:ascii="Tahoma" w:hAnsi="Tahoma" w:eastAsia="微软雅黑" w:cstheme="minorBidi"/>
+          <w:sz w:val="21"/>
+          <w:szCs w:val="22"/>
+          <w:lang w:val="en-US" w:eastAsia="zh-CN" w:bidi="ar-SA"/>
+        </w:rPr>
+      </w:pPr>
+      <w:r>
+        <w:rPr>
+          <w:rFonts w:hint="eastAsia" w:ascii="Tahoma" w:hAnsi="Tahoma" w:eastAsia="微软雅黑" w:cstheme="minorBidi"/>
+          <w:sz w:val="21"/>
+          <w:szCs w:val="22"/>
+          <w:lang w:val="en-US" w:eastAsia="zh-CN" w:bidi="ar-SA"/>
+        </w:rPr>
+        <w:t>3.如果是捕捉</w:t>
+      </w:r>
+      <w:r>
+        <w:rPr>
+          <w:rFonts w:hint="default" w:ascii="Tahoma" w:hAnsi="Tahoma" w:eastAsia="微软雅黑" w:cstheme="minorBidi"/>
+          <w:sz w:val="21"/>
+          <w:szCs w:val="22"/>
+          <w:lang w:val="en-US" w:eastAsia="zh-CN" w:bidi="ar-SA"/>
+        </w:rPr>
+        <w:t>IO</w:t>
+      </w:r>
+      <w:r>
+        <w:rPr>
+          <w:rFonts w:hint="eastAsia" w:ascii="Tahoma" w:hAnsi="Tahoma" w:eastAsia="微软雅黑" w:cstheme="minorBidi"/>
+          <w:sz w:val="21"/>
+          <w:szCs w:val="22"/>
+          <w:lang w:val="en-US" w:eastAsia="zh-CN" w:bidi="ar-SA"/>
+        </w:rPr>
+        <w:t>输入输出流中的异常，一定要在</w:t>
+      </w:r>
+      <w:r>
+        <w:rPr>
+          <w:rFonts w:hint="default" w:ascii="Tahoma" w:hAnsi="Tahoma" w:eastAsia="微软雅黑" w:cstheme="minorBidi"/>
+          <w:sz w:val="21"/>
+          <w:szCs w:val="22"/>
+          <w:lang w:val="en-US" w:eastAsia="zh-CN" w:bidi="ar-SA"/>
+        </w:rPr>
+        <w:t>try{...}catch{...}</w:t>
+      </w:r>
+      <w:r>
+        <w:rPr>
+          <w:rFonts w:hint="eastAsia" w:ascii="Tahoma" w:hAnsi="Tahoma" w:eastAsia="微软雅黑" w:cstheme="minorBidi"/>
+          <w:sz w:val="21"/>
+          <w:szCs w:val="22"/>
+          <w:lang w:val="en-US" w:eastAsia="zh-CN" w:bidi="ar-SA"/>
+        </w:rPr>
+        <w:t>后加</w:t>
+      </w:r>
+      <w:r>
+        <w:rPr>
+          <w:rFonts w:hint="default" w:ascii="Tahoma" w:hAnsi="Tahoma" w:eastAsia="微软雅黑" w:cstheme="minorBidi"/>
+          <w:sz w:val="21"/>
+          <w:szCs w:val="22"/>
+          <w:lang w:val="en-US" w:eastAsia="zh-CN" w:bidi="ar-SA"/>
+        </w:rPr>
+        <w:t>finally{...}</w:t>
+      </w:r>
+      <w:r>
+        <w:rPr>
+          <w:rFonts w:hint="eastAsia" w:ascii="Tahoma" w:hAnsi="Tahoma" w:eastAsia="微软雅黑" w:cstheme="minorBidi"/>
+          <w:sz w:val="21"/>
+          <w:szCs w:val="22"/>
+          <w:lang w:val="en-US" w:eastAsia="zh-CN" w:bidi="ar-SA"/>
+        </w:rPr>
+        <w:t>把输入输出流关闭；</w:t>
+      </w:r>
+    </w:p>
+    <w:p>
+      <w:pPr>
+        <w:pStyle w:val="3"/>
+        <w:keepNext w:val="0"/>
+        <w:keepLines w:val="0"/>
+        <w:widowControl/>
+        <w:suppressLineNumbers w:val="0"/>
+        <w:pBdr>
+          <w:top w:val="none" w:color="auto" w:sz="0" w:space="0"/>
+          <w:left w:val="none" w:color="auto" w:sz="0" w:space="0"/>
+          <w:bottom w:val="none" w:color="auto" w:sz="0" w:space="0"/>
+          <w:right w:val="none" w:color="auto" w:sz="0" w:space="0"/>
+        </w:pBdr>
+        <w:shd w:val="clear" w:fill="FFFFFF"/>
+        <w:wordWrap/>
+        <w:spacing w:before="0" w:beforeAutospacing="0" w:after="0" w:afterAutospacing="0"/>
+        <w:ind w:left="0" w:right="0" w:firstLine="420"/>
+        <w:jc w:val="both"/>
+        <w:rPr>
+          <w:rFonts w:hint="default" w:ascii="Tahoma" w:hAnsi="Tahoma" w:eastAsia="微软雅黑" w:cstheme="minorBidi"/>
+          <w:sz w:val="21"/>
+          <w:szCs w:val="22"/>
+          <w:lang w:val="en-US" w:eastAsia="zh-CN" w:bidi="ar-SA"/>
+        </w:rPr>
+      </w:pPr>
+      <w:r>
+        <w:rPr>
+          <w:rFonts w:hint="eastAsia" w:ascii="Tahoma" w:hAnsi="Tahoma" w:eastAsia="微软雅黑" w:cstheme="minorBidi"/>
+          <w:sz w:val="21"/>
+          <w:szCs w:val="22"/>
+          <w:lang w:val="en-US" w:eastAsia="zh-CN" w:bidi="ar-SA"/>
+        </w:rPr>
+        <w:t>4.如果在函数体内用</w:t>
+      </w:r>
+      <w:r>
+        <w:rPr>
+          <w:rFonts w:hint="default" w:ascii="Tahoma" w:hAnsi="Tahoma" w:eastAsia="微软雅黑" w:cstheme="minorBidi"/>
+          <w:sz w:val="21"/>
+          <w:szCs w:val="22"/>
+          <w:lang w:val="en-US" w:eastAsia="zh-CN" w:bidi="ar-SA"/>
+        </w:rPr>
+        <w:t>throw</w:t>
+      </w:r>
+      <w:r>
+        <w:rPr>
+          <w:rFonts w:hint="eastAsia" w:ascii="Tahoma" w:hAnsi="Tahoma" w:eastAsia="微软雅黑" w:cstheme="minorBidi"/>
+          <w:sz w:val="21"/>
+          <w:szCs w:val="22"/>
+          <w:lang w:val="en-US" w:eastAsia="zh-CN" w:bidi="ar-SA"/>
+        </w:rPr>
+        <w:t>抛出了某种异常，最好要在函数名中加</w:t>
+      </w:r>
+      <w:r>
+        <w:rPr>
+          <w:rFonts w:hint="default" w:ascii="Tahoma" w:hAnsi="Tahoma" w:eastAsia="微软雅黑" w:cstheme="minorBidi"/>
+          <w:sz w:val="21"/>
+          <w:szCs w:val="22"/>
+          <w:lang w:val="en-US" w:eastAsia="zh-CN" w:bidi="ar-SA"/>
+        </w:rPr>
+        <w:t>throws</w:t>
+      </w:r>
+      <w:r>
+        <w:rPr>
+          <w:rFonts w:hint="eastAsia" w:ascii="Tahoma" w:hAnsi="Tahoma" w:eastAsia="微软雅黑" w:cstheme="minorBidi"/>
+          <w:sz w:val="21"/>
+          <w:szCs w:val="22"/>
+          <w:lang w:val="en-US" w:eastAsia="zh-CN" w:bidi="ar-SA"/>
+        </w:rPr>
+        <w:t>抛异常声明，然后交给调用它的上层函数进行处理。</w:t>
+      </w:r>
+    </w:p>
+    <w:p>
+      <w:pPr>
+        <w:keepNext w:val="0"/>
+        <w:keepLines w:val="0"/>
+        <w:pageBreakBefore w:val="0"/>
+        <w:widowControl/>
+        <w:kinsoku/>
+        <w:wordWrap/>
+        <w:overflowPunct/>
+        <w:topLinePunct w:val="0"/>
+        <w:autoSpaceDE/>
+        <w:autoSpaceDN/>
+        <w:bidi w:val="0"/>
+        <w:adjustRightInd w:val="0"/>
+        <w:snapToGrid w:val="0"/>
+        <w:spacing w:after="4" w:line="240" w:lineRule="auto"/>
+        <w:ind w:right="0" w:rightChars="0" w:firstLine="420" w:firstLineChars="0"/>
+        <w:jc w:val="left"/>
+        <w:textAlignment w:val="auto"/>
+        <w:outlineLvl w:val="9"/>
+        <w:rPr>
+          <w:rFonts w:hint="eastAsia" w:ascii="Tahoma" w:hAnsi="Tahoma" w:eastAsia="微软雅黑" w:cstheme="minorBidi"/>
+          <w:sz w:val="21"/>
+          <w:szCs w:val="22"/>
+          <w:lang w:val="en-US" w:eastAsia="zh-CN" w:bidi="ar-SA"/>
+        </w:rPr>
+      </w:pPr>
+    </w:p>
+    <w:p>
+      <w:pPr>
+        <w:keepNext w:val="0"/>
+        <w:keepLines w:val="0"/>
+        <w:pageBreakBefore w:val="0"/>
+        <w:widowControl/>
+        <w:kinsoku/>
+        <w:wordWrap/>
+        <w:overflowPunct/>
+        <w:topLinePunct w:val="0"/>
+        <w:autoSpaceDE/>
+        <w:autoSpaceDN/>
+        <w:bidi w:val="0"/>
+        <w:adjustRightInd w:val="0"/>
+        <w:snapToGrid w:val="0"/>
+        <w:spacing w:after="4" w:line="240" w:lineRule="auto"/>
+        <w:ind w:right="0" w:rightChars="0" w:firstLine="420" w:firstLineChars="0"/>
+        <w:jc w:val="left"/>
+        <w:textAlignment w:val="auto"/>
+        <w:outlineLvl w:val="9"/>
+        <w:rPr>
+          <w:rFonts w:hint="eastAsia" w:ascii="Tahoma" w:hAnsi="Tahoma" w:eastAsia="微软雅黑" w:cstheme="minorBidi"/>
+          <w:sz w:val="21"/>
+          <w:szCs w:val="22"/>
+          <w:lang w:val="en-US" w:eastAsia="zh-CN" w:bidi="ar-SA"/>
+        </w:rPr>
+      </w:pPr>
+    </w:p>
+    <w:p>
+      <w:pPr>
+        <w:keepNext w:val="0"/>
+        <w:keepLines w:val="0"/>
+        <w:pageBreakBefore w:val="0"/>
+        <w:widowControl/>
+        <w:kinsoku/>
+        <w:wordWrap/>
+        <w:overflowPunct/>
+        <w:topLinePunct w:val="0"/>
+        <w:autoSpaceDE/>
+        <w:autoSpaceDN/>
+        <w:bidi w:val="0"/>
+        <w:adjustRightInd w:val="0"/>
+        <w:snapToGrid w:val="0"/>
+        <w:spacing w:after="4" w:line="240" w:lineRule="auto"/>
+        <w:ind w:right="0" w:rightChars="0"/>
+        <w:jc w:val="left"/>
+        <w:textAlignment w:val="auto"/>
+        <w:outlineLvl w:val="0"/>
+        <w:rPr>
+          <w:rFonts w:hint="eastAsia"/>
+          <w:lang w:val="en-US" w:eastAsia="zh-CN"/>
+        </w:rPr>
+      </w:pPr>
+      <w:r>
+        <w:rPr>
+          <w:rFonts w:hint="eastAsia"/>
+          <w:lang w:val="en-US" w:eastAsia="zh-CN"/>
+        </w:rPr>
+        <w:t>JVM原理</w:t>
+      </w:r>
+    </w:p>
+    <w:p>
+      <w:pPr>
+        <w:keepNext w:val="0"/>
+        <w:keepLines w:val="0"/>
+        <w:pageBreakBefore w:val="0"/>
+        <w:widowControl/>
+        <w:kinsoku/>
+        <w:wordWrap/>
+        <w:overflowPunct/>
+        <w:topLinePunct w:val="0"/>
+        <w:autoSpaceDE/>
+        <w:autoSpaceDN/>
+        <w:bidi w:val="0"/>
+        <w:adjustRightInd w:val="0"/>
+        <w:snapToGrid w:val="0"/>
+        <w:spacing w:after="4" w:line="240" w:lineRule="auto"/>
+        <w:ind w:right="0" w:rightChars="0"/>
+        <w:jc w:val="left"/>
+        <w:textAlignment w:val="auto"/>
+        <w:outlineLvl w:val="9"/>
+        <w:rPr>
+          <w:rFonts w:hint="eastAsia"/>
+          <w:lang w:val="en-US" w:eastAsia="zh-CN"/>
+        </w:rPr>
+      </w:pPr>
+    </w:p>
+    <w:p>
+      <w:pPr>
+        <w:keepNext w:val="0"/>
+        <w:keepLines w:val="0"/>
+        <w:pageBreakBefore w:val="0"/>
+        <w:widowControl/>
+        <w:kinsoku/>
+        <w:wordWrap/>
+        <w:overflowPunct/>
+        <w:topLinePunct w:val="0"/>
+        <w:autoSpaceDE/>
+        <w:autoSpaceDN/>
+        <w:bidi w:val="0"/>
+        <w:adjustRightInd w:val="0"/>
+        <w:snapToGrid w:val="0"/>
+        <w:spacing w:after="4" w:line="240" w:lineRule="auto"/>
+        <w:ind w:right="0" w:rightChars="0"/>
+        <w:jc w:val="left"/>
+        <w:textAlignment w:val="auto"/>
+        <w:outlineLvl w:val="9"/>
+        <w:rPr>
+          <w:rFonts w:hint="eastAsia"/>
+          <w:lang w:val="en-US" w:eastAsia="zh-CN"/>
+        </w:rPr>
+      </w:pPr>
+    </w:p>
+    <w:p>
+      <w:pPr>
+        <w:keepNext w:val="0"/>
+        <w:keepLines w:val="0"/>
+        <w:pageBreakBefore w:val="0"/>
+        <w:widowControl/>
+        <w:kinsoku/>
+        <w:wordWrap/>
+        <w:overflowPunct/>
+        <w:topLinePunct w:val="0"/>
+        <w:autoSpaceDE/>
+        <w:autoSpaceDN/>
+        <w:bidi w:val="0"/>
+        <w:adjustRightInd w:val="0"/>
+        <w:snapToGrid w:val="0"/>
+        <w:spacing w:after="4" w:line="240" w:lineRule="auto"/>
+        <w:ind w:right="0" w:rightChars="0"/>
+        <w:jc w:val="left"/>
+        <w:textAlignment w:val="auto"/>
+        <w:outlineLvl w:val="9"/>
+        <w:rPr>
+          <w:rFonts w:hint="eastAsia"/>
+          <w:lang w:val="en-US" w:eastAsia="zh-CN"/>
+        </w:rPr>
+      </w:pPr>
+    </w:p>
+    <w:p>
+      <w:pPr>
+        <w:keepNext w:val="0"/>
+        <w:keepLines w:val="0"/>
+        <w:pageBreakBefore w:val="0"/>
+        <w:widowControl/>
+        <w:kinsoku/>
+        <w:wordWrap/>
+        <w:overflowPunct/>
+        <w:topLinePunct w:val="0"/>
+        <w:autoSpaceDE/>
+        <w:autoSpaceDN/>
+        <w:bidi w:val="0"/>
+        <w:adjustRightInd w:val="0"/>
+        <w:snapToGrid w:val="0"/>
+        <w:spacing w:after="4" w:line="240" w:lineRule="auto"/>
+        <w:ind w:right="0" w:rightChars="0"/>
+        <w:jc w:val="left"/>
+        <w:textAlignment w:val="auto"/>
+        <w:outlineLvl w:val="9"/>
+        <w:rPr>
+          <w:rFonts w:hint="eastAsia"/>
+          <w:lang w:val="en-US" w:eastAsia="zh-CN"/>
+        </w:rPr>
+      </w:pPr>
+    </w:p>
+    <w:p>
+      <w:pPr>
+        <w:keepNext w:val="0"/>
+        <w:keepLines w:val="0"/>
+        <w:pageBreakBefore w:val="0"/>
+        <w:widowControl/>
+        <w:kinsoku/>
+        <w:wordWrap/>
+        <w:overflowPunct/>
+        <w:topLinePunct w:val="0"/>
+        <w:autoSpaceDE/>
+        <w:autoSpaceDN/>
+        <w:bidi w:val="0"/>
+        <w:adjustRightInd w:val="0"/>
+        <w:snapToGrid w:val="0"/>
+        <w:spacing w:after="4" w:line="240" w:lineRule="auto"/>
+        <w:ind w:right="0" w:rightChars="0"/>
+        <w:jc w:val="left"/>
+        <w:textAlignment w:val="auto"/>
+        <w:outlineLvl w:val="9"/>
+        <w:rPr>
+          <w:rFonts w:hint="eastAsia"/>
+          <w:lang w:val="en-US" w:eastAsia="zh-CN"/>
+        </w:rPr>
+      </w:pPr>
+    </w:p>
+    <w:p>
+      <w:pPr>
+        <w:keepNext w:val="0"/>
+        <w:keepLines w:val="0"/>
+        <w:pageBreakBefore w:val="0"/>
+        <w:widowControl/>
+        <w:kinsoku/>
+        <w:wordWrap/>
+        <w:overflowPunct/>
+        <w:topLinePunct w:val="0"/>
+        <w:autoSpaceDE/>
+        <w:autoSpaceDN/>
+        <w:bidi w:val="0"/>
+        <w:adjustRightInd w:val="0"/>
+        <w:snapToGrid w:val="0"/>
+        <w:spacing w:after="4" w:line="240" w:lineRule="auto"/>
+        <w:ind w:right="0" w:rightChars="0"/>
+        <w:jc w:val="left"/>
+        <w:textAlignment w:val="auto"/>
+        <w:outlineLvl w:val="0"/>
+        <w:rPr>
+          <w:rFonts w:hint="eastAsia"/>
+          <w:lang w:val="en-US" w:eastAsia="zh-CN"/>
+        </w:rPr>
+      </w:pPr>
+      <w:r>
+        <w:rPr>
+          <w:rFonts w:hint="eastAsia"/>
+          <w:lang w:val="en-US" w:eastAsia="zh-CN"/>
+        </w:rPr>
+        <w:t>JVM调优</w:t>
+      </w:r>
+    </w:p>
+    <w:p>
+      <w:pPr>
+        <w:keepNext w:val="0"/>
+        <w:keepLines w:val="0"/>
+        <w:pageBreakBefore w:val="0"/>
+        <w:widowControl/>
+        <w:kinsoku/>
+        <w:wordWrap/>
+        <w:overflowPunct/>
+        <w:topLinePunct w:val="0"/>
+        <w:autoSpaceDE/>
+        <w:autoSpaceDN/>
+        <w:bidi w:val="0"/>
+        <w:adjustRightInd w:val="0"/>
+        <w:snapToGrid w:val="0"/>
+        <w:spacing w:after="4" w:line="240" w:lineRule="auto"/>
+        <w:ind w:right="0" w:rightChars="0"/>
+        <w:jc w:val="left"/>
+        <w:textAlignment w:val="auto"/>
+        <w:outlineLvl w:val="9"/>
+        <w:rPr>
+          <w:rFonts w:hint="eastAsia"/>
+          <w:lang w:val="en-US" w:eastAsia="zh-CN"/>
+        </w:rPr>
+      </w:pPr>
+    </w:p>
+    <w:p>
+      <w:pPr>
+        <w:keepNext w:val="0"/>
+        <w:keepLines w:val="0"/>
+        <w:pageBreakBefore w:val="0"/>
+        <w:widowControl/>
+        <w:kinsoku/>
+        <w:wordWrap/>
+        <w:overflowPunct/>
+        <w:topLinePunct w:val="0"/>
+        <w:autoSpaceDE/>
+        <w:autoSpaceDN/>
+        <w:bidi w:val="0"/>
+        <w:adjustRightInd w:val="0"/>
+        <w:snapToGrid w:val="0"/>
+        <w:spacing w:after="4" w:line="240" w:lineRule="auto"/>
+        <w:ind w:right="0" w:rightChars="0"/>
+        <w:jc w:val="left"/>
+        <w:textAlignment w:val="auto"/>
+        <w:outlineLvl w:val="9"/>
+        <w:rPr>
+          <w:rFonts w:hint="eastAsia"/>
+          <w:lang w:val="en-US" w:eastAsia="zh-CN"/>
+        </w:rPr>
+      </w:pPr>
+    </w:p>
+    <w:p>
+      <w:pPr>
+        <w:keepNext w:val="0"/>
+        <w:keepLines w:val="0"/>
+        <w:pageBreakBefore w:val="0"/>
+        <w:widowControl/>
+        <w:kinsoku/>
+        <w:wordWrap/>
+        <w:overflowPunct/>
+        <w:topLinePunct w:val="0"/>
+        <w:autoSpaceDE/>
+        <w:autoSpaceDN/>
+        <w:bidi w:val="0"/>
+        <w:adjustRightInd w:val="0"/>
+        <w:snapToGrid w:val="0"/>
+        <w:spacing w:after="4" w:line="240" w:lineRule="auto"/>
+        <w:ind w:right="0" w:rightChars="0"/>
+        <w:jc w:val="left"/>
+        <w:textAlignment w:val="auto"/>
+        <w:outlineLvl w:val="9"/>
+        <w:rPr>
+          <w:rFonts w:hint="eastAsia"/>
+          <w:lang w:val="en-US" w:eastAsia="zh-CN"/>
+        </w:rPr>
+      </w:pPr>
+    </w:p>
+    <w:p>
+      <w:pPr>
+        <w:keepNext w:val="0"/>
+        <w:keepLines w:val="0"/>
+        <w:pageBreakBefore w:val="0"/>
+        <w:widowControl/>
+        <w:kinsoku/>
+        <w:wordWrap/>
+        <w:overflowPunct/>
+        <w:topLinePunct w:val="0"/>
+        <w:autoSpaceDE/>
+        <w:autoSpaceDN/>
+        <w:bidi w:val="0"/>
+        <w:adjustRightInd w:val="0"/>
+        <w:snapToGrid w:val="0"/>
+        <w:spacing w:after="4" w:line="240" w:lineRule="auto"/>
+        <w:ind w:right="0" w:rightChars="0"/>
+        <w:jc w:val="left"/>
+        <w:textAlignment w:val="auto"/>
+        <w:outlineLvl w:val="9"/>
+        <w:rPr>
+          <w:rFonts w:hint="eastAsia"/>
+          <w:lang w:val="en-US" w:eastAsia="zh-CN"/>
+        </w:rPr>
+      </w:pPr>
+    </w:p>
+    <w:p>
+      <w:pPr>
+        <w:keepNext w:val="0"/>
+        <w:keepLines w:val="0"/>
+        <w:pageBreakBefore w:val="0"/>
+        <w:widowControl/>
+        <w:kinsoku/>
+        <w:wordWrap/>
+        <w:overflowPunct/>
+        <w:topLinePunct w:val="0"/>
+        <w:autoSpaceDE/>
+        <w:autoSpaceDN/>
+        <w:bidi w:val="0"/>
+        <w:adjustRightInd w:val="0"/>
+        <w:snapToGrid w:val="0"/>
+        <w:spacing w:after="4" w:line="240" w:lineRule="auto"/>
+        <w:ind w:right="0" w:rightChars="0"/>
+        <w:jc w:val="left"/>
+        <w:textAlignment w:val="auto"/>
+        <w:outlineLvl w:val="9"/>
+        <w:rPr>
+          <w:rFonts w:hint="eastAsia"/>
+          <w:lang w:val="en-US" w:eastAsia="zh-CN"/>
+        </w:rPr>
+      </w:pPr>
+    </w:p>
+    <w:p>
+      <w:pPr>
+        <w:keepNext w:val="0"/>
+        <w:keepLines w:val="0"/>
+        <w:pageBreakBefore w:val="0"/>
+        <w:widowControl/>
+        <w:kinsoku/>
+        <w:wordWrap/>
+        <w:overflowPunct/>
+        <w:topLinePunct w:val="0"/>
+        <w:autoSpaceDE/>
+        <w:autoSpaceDN/>
+        <w:bidi w:val="0"/>
+        <w:adjustRightInd w:val="0"/>
+        <w:snapToGrid w:val="0"/>
+        <w:spacing w:after="4" w:line="240" w:lineRule="auto"/>
+        <w:ind w:right="0" w:rightChars="0"/>
+        <w:jc w:val="left"/>
+        <w:textAlignment w:val="auto"/>
+        <w:outlineLvl w:val="0"/>
+        <w:rPr>
+          <w:rFonts w:hint="eastAsia"/>
+          <w:lang w:val="en-US" w:eastAsia="zh-CN"/>
+        </w:rPr>
+      </w:pPr>
+      <w:r>
+        <w:rPr>
+          <w:rFonts w:hint="eastAsia"/>
+          <w:lang w:val="en-US" w:eastAsia="zh-CN"/>
+        </w:rPr>
+        <w:t>Servlet原理</w:t>
+      </w:r>
+    </w:p>
+    <w:p>
+      <w:pPr>
+        <w:keepNext w:val="0"/>
+        <w:keepLines w:val="0"/>
+        <w:pageBreakBefore w:val="0"/>
+        <w:widowControl/>
+        <w:kinsoku/>
+        <w:wordWrap/>
+        <w:overflowPunct/>
+        <w:topLinePunct w:val="0"/>
+        <w:autoSpaceDE/>
+        <w:autoSpaceDN/>
+        <w:bidi w:val="0"/>
+        <w:adjustRightInd w:val="0"/>
+        <w:snapToGrid w:val="0"/>
+        <w:spacing w:after="4" w:line="240" w:lineRule="auto"/>
+        <w:ind w:right="0" w:rightChars="0"/>
+        <w:jc w:val="left"/>
+        <w:textAlignment w:val="auto"/>
+        <w:outlineLvl w:val="9"/>
+        <w:rPr>
+          <w:rFonts w:hint="eastAsia"/>
+          <w:lang w:val="en-US" w:eastAsia="zh-CN"/>
+        </w:rPr>
+      </w:pPr>
+    </w:p>
+    <w:p>
+      <w:pPr>
+        <w:keepNext w:val="0"/>
+        <w:keepLines w:val="0"/>
+        <w:pageBreakBefore w:val="0"/>
+        <w:widowControl/>
+        <w:kinsoku/>
+        <w:wordWrap/>
+        <w:overflowPunct/>
+        <w:topLinePunct w:val="0"/>
+        <w:autoSpaceDE/>
+        <w:autoSpaceDN/>
+        <w:bidi w:val="0"/>
+        <w:adjustRightInd w:val="0"/>
+        <w:snapToGrid w:val="0"/>
+        <w:spacing w:after="4" w:line="240" w:lineRule="auto"/>
+        <w:ind w:right="0" w:rightChars="0"/>
+        <w:jc w:val="left"/>
+        <w:textAlignment w:val="auto"/>
+        <w:outlineLvl w:val="9"/>
+        <w:rPr>
+          <w:rFonts w:hint="eastAsia"/>
+          <w:lang w:val="en-US" w:eastAsia="zh-CN"/>
+        </w:rPr>
+      </w:pPr>
+    </w:p>
+    <w:p>
+      <w:pPr>
+        <w:keepNext w:val="0"/>
+        <w:keepLines w:val="0"/>
+        <w:pageBreakBefore w:val="0"/>
+        <w:widowControl/>
+        <w:kinsoku/>
+        <w:wordWrap/>
+        <w:overflowPunct/>
+        <w:topLinePunct w:val="0"/>
+        <w:autoSpaceDE/>
+        <w:autoSpaceDN/>
+        <w:bidi w:val="0"/>
+        <w:adjustRightInd w:val="0"/>
+        <w:snapToGrid w:val="0"/>
+        <w:spacing w:after="4" w:line="240" w:lineRule="auto"/>
+        <w:ind w:right="0" w:rightChars="0"/>
+        <w:jc w:val="left"/>
+        <w:textAlignment w:val="auto"/>
+        <w:outlineLvl w:val="9"/>
+        <w:rPr>
+          <w:rFonts w:hint="eastAsia"/>
+          <w:lang w:val="en-US" w:eastAsia="zh-CN"/>
+        </w:rPr>
+      </w:pPr>
+    </w:p>
+    <w:p>
+      <w:pPr>
+        <w:keepNext w:val="0"/>
+        <w:keepLines w:val="0"/>
+        <w:pageBreakBefore w:val="0"/>
+        <w:widowControl/>
+        <w:kinsoku/>
+        <w:wordWrap/>
+        <w:overflowPunct/>
+        <w:topLinePunct w:val="0"/>
+        <w:autoSpaceDE/>
+        <w:autoSpaceDN/>
+        <w:bidi w:val="0"/>
+        <w:adjustRightInd w:val="0"/>
+        <w:snapToGrid w:val="0"/>
+        <w:spacing w:after="4" w:line="240" w:lineRule="auto"/>
+        <w:ind w:right="0" w:rightChars="0"/>
+        <w:jc w:val="left"/>
+        <w:textAlignment w:val="auto"/>
+        <w:outlineLvl w:val="9"/>
+        <w:rPr>
+          <w:rFonts w:hint="eastAsia"/>
+          <w:lang w:val="en-US" w:eastAsia="zh-CN"/>
+        </w:rPr>
+      </w:pPr>
+    </w:p>
+    <w:p>
+      <w:pPr>
+        <w:keepNext w:val="0"/>
+        <w:keepLines w:val="0"/>
+        <w:pageBreakBefore w:val="0"/>
+        <w:widowControl/>
+        <w:kinsoku/>
+        <w:wordWrap/>
+        <w:overflowPunct/>
+        <w:topLinePunct w:val="0"/>
+        <w:autoSpaceDE/>
+        <w:autoSpaceDN/>
+        <w:bidi w:val="0"/>
+        <w:adjustRightInd w:val="0"/>
+        <w:snapToGrid w:val="0"/>
+        <w:spacing w:after="4" w:line="240" w:lineRule="auto"/>
+        <w:ind w:right="0" w:rightChars="0"/>
+        <w:jc w:val="left"/>
+        <w:textAlignment w:val="auto"/>
+        <w:outlineLvl w:val="9"/>
+        <w:rPr>
+          <w:rFonts w:hint="eastAsia"/>
+          <w:lang w:val="en-US" w:eastAsia="zh-CN"/>
+        </w:rPr>
+      </w:pPr>
+    </w:p>
+    <w:p>
+      <w:pPr>
+        <w:keepNext w:val="0"/>
+        <w:keepLines w:val="0"/>
+        <w:pageBreakBefore w:val="0"/>
+        <w:widowControl/>
+        <w:kinsoku/>
+        <w:wordWrap/>
+        <w:overflowPunct/>
+        <w:topLinePunct w:val="0"/>
+        <w:autoSpaceDE/>
+        <w:autoSpaceDN/>
+        <w:bidi w:val="0"/>
+        <w:adjustRightInd w:val="0"/>
+        <w:snapToGrid w:val="0"/>
+        <w:spacing w:after="4" w:line="240" w:lineRule="auto"/>
+        <w:ind w:right="0" w:rightChars="0"/>
+        <w:jc w:val="left"/>
+        <w:textAlignment w:val="auto"/>
+        <w:outlineLvl w:val="9"/>
+        <w:rPr>
+          <w:rFonts w:hint="eastAsia"/>
+          <w:lang w:val="en-US" w:eastAsia="zh-CN"/>
+        </w:rPr>
+      </w:pPr>
+    </w:p>
+    <w:p>
+      <w:pPr>
+        <w:keepNext w:val="0"/>
+        <w:keepLines w:val="0"/>
+        <w:pageBreakBefore w:val="0"/>
+        <w:widowControl/>
+        <w:kinsoku/>
+        <w:wordWrap/>
+        <w:overflowPunct/>
+        <w:topLinePunct w:val="0"/>
+        <w:autoSpaceDE/>
+        <w:autoSpaceDN/>
+        <w:bidi w:val="0"/>
+        <w:adjustRightInd w:val="0"/>
+        <w:snapToGrid w:val="0"/>
+        <w:spacing w:after="4" w:line="240" w:lineRule="auto"/>
+        <w:ind w:right="0" w:rightChars="0"/>
+        <w:jc w:val="left"/>
+        <w:textAlignment w:val="auto"/>
+        <w:outlineLvl w:val="9"/>
+        <w:rPr>
+          <w:rFonts w:hint="eastAsia"/>
+          <w:lang w:val="en-US" w:eastAsia="zh-CN"/>
+        </w:rPr>
+      </w:pPr>
+    </w:p>
+    <w:p>
+      <w:pPr>
+        <w:keepNext w:val="0"/>
+        <w:keepLines w:val="0"/>
+        <w:pageBreakBefore w:val="0"/>
+        <w:widowControl/>
+        <w:kinsoku/>
+        <w:wordWrap/>
+        <w:overflowPunct/>
+        <w:topLinePunct w:val="0"/>
+        <w:autoSpaceDE/>
+        <w:autoSpaceDN/>
+        <w:bidi w:val="0"/>
+        <w:adjustRightInd w:val="0"/>
+        <w:snapToGrid w:val="0"/>
+        <w:spacing w:after="4" w:line="240" w:lineRule="auto"/>
+        <w:ind w:right="0" w:rightChars="0"/>
+        <w:jc w:val="left"/>
+        <w:textAlignment w:val="auto"/>
+        <w:outlineLvl w:val="9"/>
+        <w:rPr>
+          <w:rFonts w:hint="eastAsia"/>
+          <w:lang w:val="en-US" w:eastAsia="zh-CN"/>
+        </w:rPr>
+      </w:pPr>
+    </w:p>
+    <w:p>
+      <w:pPr>
+        <w:keepNext w:val="0"/>
+        <w:keepLines w:val="0"/>
+        <w:pageBreakBefore w:val="0"/>
+        <w:widowControl/>
+        <w:kinsoku/>
+        <w:wordWrap/>
+        <w:overflowPunct/>
+        <w:topLinePunct w:val="0"/>
+        <w:autoSpaceDE/>
+        <w:autoSpaceDN/>
+        <w:bidi w:val="0"/>
+        <w:adjustRightInd w:val="0"/>
+        <w:snapToGrid w:val="0"/>
+        <w:spacing w:after="4" w:line="240" w:lineRule="auto"/>
+        <w:ind w:right="0" w:rightChars="0"/>
+        <w:jc w:val="left"/>
+        <w:textAlignment w:val="auto"/>
+        <w:outlineLvl w:val="9"/>
+        <w:rPr>
+          <w:rFonts w:hint="eastAsia"/>
+          <w:lang w:val="en-US" w:eastAsia="zh-CN"/>
+        </w:rPr>
+      </w:pPr>
+    </w:p>
+    <w:p>
+      <w:pPr>
+        <w:keepNext w:val="0"/>
+        <w:keepLines w:val="0"/>
+        <w:pageBreakBefore w:val="0"/>
+        <w:widowControl/>
+        <w:kinsoku/>
+        <w:wordWrap/>
+        <w:overflowPunct/>
+        <w:topLinePunct w:val="0"/>
+        <w:autoSpaceDE/>
+        <w:autoSpaceDN/>
+        <w:bidi w:val="0"/>
+        <w:adjustRightInd w:val="0"/>
+        <w:snapToGrid w:val="0"/>
+        <w:spacing w:after="4" w:line="240" w:lineRule="auto"/>
+        <w:ind w:right="0" w:rightChars="0"/>
+        <w:jc w:val="left"/>
+        <w:textAlignment w:val="auto"/>
+        <w:outlineLvl w:val="9"/>
+        <w:rPr>
+          <w:rFonts w:hint="eastAsia"/>
+          <w:lang w:val="en-US" w:eastAsia="zh-CN"/>
+        </w:rPr>
+      </w:pPr>
+    </w:p>
+    <w:p>
+      <w:pPr>
+        <w:keepNext w:val="0"/>
+        <w:keepLines w:val="0"/>
+        <w:pageBreakBefore w:val="0"/>
+        <w:widowControl/>
+        <w:kinsoku/>
+        <w:wordWrap/>
+        <w:overflowPunct/>
+        <w:topLinePunct w:val="0"/>
+        <w:autoSpaceDE/>
+        <w:autoSpaceDN/>
+        <w:bidi w:val="0"/>
+        <w:adjustRightInd w:val="0"/>
+        <w:snapToGrid w:val="0"/>
+        <w:spacing w:after="4" w:line="240" w:lineRule="auto"/>
+        <w:ind w:right="0" w:rightChars="0"/>
+        <w:jc w:val="left"/>
+        <w:textAlignment w:val="auto"/>
+        <w:outlineLvl w:val="9"/>
+        <w:rPr>
+          <w:rFonts w:hint="eastAsia"/>
+          <w:lang w:val="en-US" w:eastAsia="zh-CN"/>
+        </w:rPr>
+      </w:pPr>
+    </w:p>
+    <w:p>
+      <w:pPr>
+        <w:keepNext w:val="0"/>
+        <w:keepLines w:val="0"/>
+        <w:pageBreakBefore w:val="0"/>
+        <w:widowControl/>
+        <w:kinsoku/>
+        <w:wordWrap/>
+        <w:overflowPunct/>
+        <w:topLinePunct w:val="0"/>
+        <w:autoSpaceDE/>
+        <w:autoSpaceDN/>
+        <w:bidi w:val="0"/>
+        <w:adjustRightInd w:val="0"/>
+        <w:snapToGrid w:val="0"/>
+        <w:spacing w:after="4" w:line="240" w:lineRule="auto"/>
+        <w:ind w:right="0" w:rightChars="0"/>
+        <w:jc w:val="left"/>
+        <w:textAlignment w:val="auto"/>
+        <w:outlineLvl w:val="9"/>
+        <w:rPr>
+          <w:rFonts w:hint="eastAsia"/>
+          <w:lang w:val="en-US" w:eastAsia="zh-CN"/>
+        </w:rPr>
+      </w:pPr>
+      <w:r>
+        <w:rPr>
+          <w:rFonts w:hint="eastAsia"/>
+          <w:lang w:val="en-US" w:eastAsia="zh-CN"/>
+        </w:rPr>
+        <w:t>Spring</w:t>
+      </w:r>
+    </w:p>
+    <w:p>
+      <w:pPr>
+        <w:keepNext w:val="0"/>
+        <w:keepLines w:val="0"/>
+        <w:pageBreakBefore w:val="0"/>
+        <w:widowControl/>
+        <w:kinsoku/>
+        <w:wordWrap/>
+        <w:overflowPunct/>
+        <w:topLinePunct w:val="0"/>
+        <w:autoSpaceDE/>
+        <w:autoSpaceDN/>
+        <w:bidi w:val="0"/>
+        <w:adjustRightInd w:val="0"/>
+        <w:snapToGrid w:val="0"/>
+        <w:spacing w:after="4" w:line="240" w:lineRule="auto"/>
+        <w:ind w:right="0" w:rightChars="0"/>
+        <w:jc w:val="left"/>
+        <w:textAlignment w:val="auto"/>
+        <w:outlineLvl w:val="9"/>
+        <w:rPr>
+          <w:rFonts w:hint="eastAsia"/>
+          <w:lang w:val="en-US" w:eastAsia="zh-CN"/>
+        </w:rPr>
+      </w:pPr>
+    </w:p>
+    <w:p>
+      <w:pPr>
+        <w:keepNext w:val="0"/>
+        <w:keepLines w:val="0"/>
+        <w:pageBreakBefore w:val="0"/>
+        <w:widowControl/>
+        <w:kinsoku/>
+        <w:wordWrap/>
+        <w:overflowPunct/>
+        <w:topLinePunct w:val="0"/>
+        <w:autoSpaceDE/>
+        <w:autoSpaceDN/>
+        <w:bidi w:val="0"/>
+        <w:adjustRightInd w:val="0"/>
+        <w:snapToGrid w:val="0"/>
+        <w:spacing w:after="4" w:line="240" w:lineRule="auto"/>
+        <w:ind w:right="0" w:rightChars="0"/>
+        <w:jc w:val="left"/>
+        <w:textAlignment w:val="auto"/>
+        <w:outlineLvl w:val="9"/>
+        <w:rPr>
+          <w:rFonts w:hint="eastAsia"/>
+          <w:lang w:val="en-US" w:eastAsia="zh-CN"/>
+        </w:rPr>
+      </w:pPr>
+    </w:p>
+    <w:p>
+      <w:pPr>
+        <w:keepNext w:val="0"/>
+        <w:keepLines w:val="0"/>
+        <w:pageBreakBefore w:val="0"/>
+        <w:widowControl/>
+        <w:kinsoku/>
+        <w:wordWrap/>
+        <w:overflowPunct/>
+        <w:topLinePunct w:val="0"/>
+        <w:autoSpaceDE/>
+        <w:autoSpaceDN/>
+        <w:bidi w:val="0"/>
+        <w:adjustRightInd w:val="0"/>
+        <w:snapToGrid w:val="0"/>
+        <w:spacing w:after="4" w:line="240" w:lineRule="auto"/>
+        <w:ind w:right="0" w:rightChars="0"/>
+        <w:jc w:val="left"/>
+        <w:textAlignment w:val="auto"/>
+        <w:outlineLvl w:val="9"/>
+        <w:rPr>
+          <w:rFonts w:hint="eastAsia"/>
+          <w:lang w:val="en-US" w:eastAsia="zh-CN"/>
+        </w:rPr>
+      </w:pPr>
     </w:p>
     <w:p>
       <w:pPr>
@@ -3239,7 +7323,7 @@
   <w:docDefaults>
     <w:rPrDefault>
       <w:rPr>
-        <w:rFonts w:asciiTheme="minorHAnsi" w:hAnsiTheme="minorHAnsi" w:eastAsiaTheme="minorEastAsia" w:cstheme="minorBidi"/>
+        <w:rFonts w:ascii="Times New Roman" w:hAnsi="Times New Roman" w:eastAsia="宋体" w:cs="Times New Roman"/>
       </w:rPr>
     </w:rPrDefault>
   </w:docDefaults>
@@ -3509,12 +7593,32 @@
       <w:lang w:val="en-US" w:eastAsia="zh-CN" w:bidi="ar-SA"/>
     </w:rPr>
   </w:style>
-  <w:style w:type="character" w:default="1" w:styleId="2">
+  <w:style w:type="paragraph" w:styleId="2">
+    <w:name w:val="heading 3"/>
+    <w:basedOn w:val="1"/>
+    <w:next w:val="1"/>
+    <w:unhideWhenUsed/>
+    <w:qFormat/>
+    <w:uiPriority w:val="0"/>
+    <w:pPr>
+      <w:spacing w:before="0" w:beforeAutospacing="1" w:after="0" w:afterAutospacing="1"/>
+      <w:jc w:val="left"/>
+    </w:pPr>
+    <w:rPr>
+      <w:rFonts w:hint="eastAsia" w:ascii="宋体" w:hAnsi="宋体" w:eastAsia="宋体" w:cs="宋体"/>
+      <w:b/>
+      <w:kern w:val="0"/>
+      <w:sz w:val="27"/>
+      <w:szCs w:val="27"/>
+      <w:lang w:val="en-US" w:eastAsia="zh-CN" w:bidi="ar"/>
+    </w:rPr>
+  </w:style>
+  <w:style w:type="character" w:default="1" w:styleId="4">
     <w:name w:val="Default Paragraph Font"/>
     <w:semiHidden/>
     <w:uiPriority w:val="0"/>
   </w:style>
-  <w:style w:type="table" w:default="1" w:styleId="3">
+  <w:style w:type="table" w:default="1" w:styleId="7">
     <w:name w:val="Normal Table"/>
     <w:semiHidden/>
     <w:uiPriority w:val="0"/>
@@ -3527,6 +7631,32 @@
         <w:right w:w="108" w:type="dxa"/>
       </w:tblCellMar>
     </w:tblPr>
+  </w:style>
+  <w:style w:type="paragraph" w:styleId="3">
+    <w:name w:val="Normal (Web)"/>
+    <w:basedOn w:val="1"/>
+    <w:uiPriority w:val="0"/>
+    <w:rPr>
+      <w:sz w:val="24"/>
+    </w:rPr>
+  </w:style>
+  <w:style w:type="character" w:styleId="5">
+    <w:name w:val="Strong"/>
+    <w:basedOn w:val="4"/>
+    <w:qFormat/>
+    <w:uiPriority w:val="0"/>
+    <w:rPr>
+      <w:b/>
+    </w:rPr>
+  </w:style>
+  <w:style w:type="character" w:styleId="6">
+    <w:name w:val="Hyperlink"/>
+    <w:basedOn w:val="4"/>
+    <w:uiPriority w:val="0"/>
+    <w:rPr>
+      <w:color w:val="0000FF"/>
+      <w:u w:val="single"/>
+    </w:rPr>
   </w:style>
 </w:styles>
 </file>
